--- a/Photon Mapping.docx
+++ b/Photon Mapping.docx
@@ -1390,11 +1390,569 @@
         </w:rPr>
         <w:t xml:space="preserve"> традиционного </w:t>
       </w:r>
+      <m:oMath>
+        <m:r>
+          <w:rPr>
+            <w:rFonts w:ascii="Cambria Math" w:hAnsi="Cambria Math"/>
+          </w:rPr>
+          <m:t>kd</m:t>
+        </m:r>
+      </m:oMath>
+      <w:r>
+        <w:rPr>
+          <w:lang w:val="ru-RU"/>
+        </w:rPr>
+        <w:t>-</w:t>
+      </w:r>
+      <w:r>
+        <w:rPr>
+          <w:lang w:val="ru-RU"/>
+        </w:rPr>
+        <w:t>дерева для у</w:t>
+      </w:r>
+      <w:r>
+        <w:rPr>
+          <w:lang w:val="ru-RU"/>
+        </w:rPr>
+        <w:t>скорения доступа к фотонной карте</w:t>
+      </w:r>
+      <w:r>
+        <w:rPr>
+          <w:lang w:val="ru-RU"/>
+        </w:rPr>
+        <w:t xml:space="preserve">. Вместо этого, </w:t>
+      </w:r>
+      <w:r>
+        <w:rPr>
+          <w:lang w:val="ru-RU"/>
+        </w:rPr>
+        <w:t>в работе используется</w:t>
+      </w:r>
+      <w:r>
+        <w:rPr>
+          <w:lang w:val="ru-RU"/>
+        </w:rPr>
+        <w:t xml:space="preserve"> регулярн</w:t>
+      </w:r>
+      <w:r>
+        <w:rPr>
+          <w:lang w:val="ru-RU"/>
+        </w:rPr>
+        <w:t>ая</w:t>
+      </w:r>
+      <w:r>
+        <w:rPr>
+          <w:lang w:val="ru-RU"/>
+        </w:rPr>
+        <w:t xml:space="preserve"> </w:t>
+      </w:r>
+      <w:r>
+        <w:rPr>
+          <w:lang w:val="ru-RU"/>
+        </w:rPr>
+        <w:t>сетка,</w:t>
+      </w:r>
+      <w:r>
+        <w:rPr>
+          <w:lang w:val="ru-RU"/>
+        </w:rPr>
+        <w:t xml:space="preserve"> и предлагаются</w:t>
+      </w:r>
+      <w:r>
+        <w:rPr>
+          <w:lang w:val="ru-RU"/>
+        </w:rPr>
+        <w:t xml:space="preserve"> </w:t>
+      </w:r>
+      <w:r>
+        <w:rPr>
+          <w:lang w:val="ru-RU"/>
+        </w:rPr>
+        <w:t xml:space="preserve">два способа </w:t>
+      </w:r>
+      <w:r>
+        <w:rPr>
+          <w:lang w:val="ru-RU"/>
+        </w:rPr>
+        <w:t>распределения фотонов по вокселям</w:t>
+      </w:r>
+      <w:r>
+        <w:rPr>
+          <w:lang w:val="ru-RU"/>
+        </w:rPr>
+        <w:t>. Кроме того, авторами был предложен</w:t>
+      </w:r>
       <w:r>
         <w:rPr>
           <w:i/>
-        </w:rPr>
-        <w:t>kd</w:t>
+          <w:lang w:val="ru-RU"/>
+        </w:rPr>
+        <w:t xml:space="preserve"> </w:t>
+      </w:r>
+      <w:r>
+        <w:rPr>
+          <w:lang w:val="ru-RU"/>
+        </w:rPr>
+        <w:t xml:space="preserve">метод </w:t>
+      </w:r>
+      <w:r>
+        <w:rPr>
+          <w:lang w:val="ru-RU"/>
+        </w:rPr>
+        <w:t>поиска</w:t>
+      </w:r>
+      <w:r>
+        <w:rPr>
+          <w:lang w:val="ru-RU"/>
+        </w:rPr>
+        <w:t xml:space="preserve"> </w:t>
+      </w:r>
+      <m:oMath>
+        <m:r>
+          <w:rPr>
+            <w:rFonts w:ascii="Cambria Math" w:hAnsi="Cambria Math"/>
+          </w:rPr>
+          <m:t>k</m:t>
+        </m:r>
+      </m:oMath>
+      <w:r>
+        <w:rPr>
+          <w:lang w:val="ru-RU"/>
+        </w:rPr>
+        <w:t xml:space="preserve"> ближайших фотонов</w:t>
+      </w:r>
+      <w:r>
+        <w:rPr>
+          <w:lang w:val="ru-RU"/>
+        </w:rPr>
+        <w:t xml:space="preserve"> сетки </w:t>
+      </w:r>
+      <w:r>
+        <w:rPr>
+          <w:lang w:val="ru-RU"/>
+        </w:rPr>
+        <w:t xml:space="preserve">для </w:t>
+      </w:r>
+      <w:r>
+        <w:rPr>
+          <w:lang w:val="ru-RU"/>
+        </w:rPr>
+        <w:t>заданной точк</w:t>
+      </w:r>
+      <w:r>
+        <w:rPr>
+          <w:lang w:val="ru-RU"/>
+        </w:rPr>
+        <w:t>и</w:t>
+      </w:r>
+      <w:r>
+        <w:rPr>
+          <w:lang w:val="ru-RU"/>
+        </w:rPr>
+        <w:t xml:space="preserve"> </w:t>
+      </w:r>
+      <w:r>
+        <w:rPr>
+          <w:lang w:val="ru-RU"/>
+        </w:rPr>
+        <w:t>соударения</w:t>
+      </w:r>
+      <w:r>
+        <w:rPr>
+          <w:lang w:val="ru-RU"/>
+        </w:rPr>
+        <w:t xml:space="preserve">. </w:t>
+      </w:r>
+      <w:r>
+        <w:rPr>
+          <w:lang w:val="ru-RU"/>
+        </w:rPr>
+        <w:t xml:space="preserve">Следует заметить, что данный метод оказался весьма ресурсоемким и занимал порядка 90% от времени визуализации. </w:t>
+      </w:r>
+      <w:r>
+        <w:rPr>
+          <w:lang w:val="ru-RU"/>
+        </w:rPr>
+        <w:t xml:space="preserve">Безусловно, используемая на тот момент аппаратура </w:t>
+      </w:r>
+      <w:r>
+        <w:rPr>
+          <w:lang w:val="ru-RU"/>
+        </w:rPr>
+        <w:t xml:space="preserve">класса </w:t>
+      </w:r>
+      <w:r>
+        <w:t>NVIDIA</w:t>
+      </w:r>
+      <w:r>
+        <w:rPr>
+          <w:lang w:val="ru-RU"/>
+        </w:rPr>
+        <w:t xml:space="preserve"> </w:t>
+      </w:r>
+      <w:r>
+        <w:t>GeForce</w:t>
+      </w:r>
+      <w:r>
+        <w:rPr>
+          <w:lang w:val="ru-RU"/>
+        </w:rPr>
+        <w:t xml:space="preserve"> </w:t>
+      </w:r>
+      <w:r>
+        <w:t>FX</w:t>
+      </w:r>
+      <w:r>
+        <w:rPr>
+          <w:lang w:val="ru-RU"/>
+        </w:rPr>
+        <w:t xml:space="preserve"> 5900 </w:t>
+      </w:r>
+      <w:r>
+        <w:t>Ultra</w:t>
+      </w:r>
+      <w:r>
+        <w:rPr>
+          <w:lang w:val="ru-RU"/>
+        </w:rPr>
+        <w:t xml:space="preserve"> </w:t>
+      </w:r>
+      <w:r>
+        <w:rPr>
+          <w:lang w:val="ru-RU"/>
+        </w:rPr>
+        <w:t>не могла обеспечить интерактивной визуализации даже для самых простых сцен</w:t>
+      </w:r>
+      <w:r>
+        <w:rPr>
+          <w:lang w:val="ru-RU"/>
+        </w:rPr>
+        <w:t xml:space="preserve">. Например, </w:t>
+      </w:r>
+      <w:r>
+        <w:rPr>
+          <w:lang w:val="ru-RU"/>
+        </w:rPr>
+        <w:t>сцена</w:t>
+      </w:r>
+      <w:r>
+        <w:rPr>
+          <w:lang w:val="ru-RU"/>
+        </w:rPr>
+        <w:t xml:space="preserve"> с одним прозрачным объекто</w:t>
+      </w:r>
+      <w:r>
+        <w:rPr>
+          <w:lang w:val="ru-RU"/>
+        </w:rPr>
+        <w:t>м</w:t>
+      </w:r>
+      <w:r>
+        <w:rPr>
+          <w:lang w:val="ru-RU"/>
+        </w:rPr>
+        <w:t xml:space="preserve"> в </w:t>
+      </w:r>
+      <w:r>
+        <w:rPr>
+          <w:lang w:val="ru-RU"/>
+        </w:rPr>
+        <w:t>окне</w:t>
+      </w:r>
+      <w:r>
+        <w:rPr>
+          <w:lang w:val="ru-RU"/>
+        </w:rPr>
+        <w:t xml:space="preserve"> </w:t>
+      </w:r>
+      <w:r>
+        <w:rPr>
+          <w:lang w:val="ru-RU"/>
+        </w:rPr>
+        <w:t>512 × 512</w:t>
+      </w:r>
+      <w:r>
+        <w:rPr>
+          <w:lang w:val="ru-RU"/>
+        </w:rPr>
+        <w:t xml:space="preserve"> точек для 65 </w:t>
+      </w:r>
+      <w:r>
+        <w:rPr>
+          <w:lang w:val="ru-RU"/>
+        </w:rPr>
+        <w:t>×</w:t>
+      </w:r>
+      <w:r>
+        <w:rPr>
+          <w:lang w:val="ru-RU"/>
+        </w:rPr>
+        <w:t> 10</w:t>
+      </w:r>
+      <w:r>
+        <w:rPr>
+          <w:vertAlign w:val="superscript"/>
+          <w:lang w:val="ru-RU"/>
+        </w:rPr>
+        <w:t>3</w:t>
+      </w:r>
+      <w:r>
+        <w:rPr>
+          <w:lang w:val="ru-RU"/>
+        </w:rPr>
+        <w:t xml:space="preserve"> </w:t>
+      </w:r>
+      <w:r>
+        <w:rPr>
+          <w:lang w:val="ru-RU"/>
+        </w:rPr>
+        <w:t xml:space="preserve">фотонов </w:t>
+      </w:r>
+      <w:r>
+        <w:rPr>
+          <w:lang w:val="ru-RU"/>
+        </w:rPr>
+        <w:t>обрабатывалась</w:t>
+      </w:r>
+      <w:r>
+        <w:rPr>
+          <w:lang w:val="ru-RU"/>
+        </w:rPr>
+        <w:t xml:space="preserve"> </w:t>
+      </w:r>
+      <w:r>
+        <w:rPr>
+          <w:lang w:val="ru-RU"/>
+        </w:rPr>
+        <w:t>более одной минуты</w:t>
+      </w:r>
+      <w:r>
+        <w:rPr>
+          <w:lang w:val="ru-RU"/>
+        </w:rPr>
+        <w:t xml:space="preserve">. </w:t>
+      </w:r>
+      <w:r>
+        <w:rPr>
+          <w:lang w:val="ru-RU"/>
+        </w:rPr>
+        <w:t>Тем</w:t>
+      </w:r>
+      <w:r>
+        <w:rPr>
+          <w:lang w:val="ru-RU"/>
+        </w:rPr>
+        <w:t xml:space="preserve"> </w:t>
+      </w:r>
+      <w:r>
+        <w:rPr>
+          <w:lang w:val="ru-RU"/>
+        </w:rPr>
+        <w:lastRenderedPageBreak/>
+        <w:t xml:space="preserve">не менее, </w:t>
+      </w:r>
+      <w:r>
+        <w:rPr>
+          <w:lang w:val="ru-RU"/>
+        </w:rPr>
+        <w:t xml:space="preserve">данный </w:t>
+      </w:r>
+      <w:r>
+        <w:rPr>
+          <w:lang w:val="ru-RU"/>
+        </w:rPr>
+        <w:t>подход характеризуется высокой трудоемкостью</w:t>
+      </w:r>
+      <w:r>
+        <w:rPr>
+          <w:lang w:val="ru-RU"/>
+        </w:rPr>
+        <w:t xml:space="preserve"> и</w:t>
+      </w:r>
+      <w:r>
+        <w:rPr>
+          <w:lang w:val="ru-RU"/>
+        </w:rPr>
+        <w:t xml:space="preserve"> </w:t>
+      </w:r>
+      <w:r>
+        <w:rPr>
+          <w:lang w:val="ru-RU"/>
+        </w:rPr>
+        <w:t xml:space="preserve">вряд </w:t>
+      </w:r>
+      <w:r>
+        <w:rPr>
+          <w:lang w:val="ru-RU"/>
+        </w:rPr>
+        <w:t>ли</w:t>
+      </w:r>
+      <w:r>
+        <w:rPr>
+          <w:lang w:val="ru-RU"/>
+        </w:rPr>
+        <w:t xml:space="preserve"> </w:t>
+      </w:r>
+      <w:r>
+        <w:rPr>
+          <w:lang w:val="ru-RU"/>
+        </w:rPr>
+        <w:t xml:space="preserve">обеспечит реальное время для сцен средней сложности </w:t>
+      </w:r>
+      <w:r>
+        <w:rPr>
+          <w:lang w:val="ru-RU"/>
+        </w:rPr>
+        <w:t>даже на современном</w:t>
+      </w:r>
+      <w:r>
+        <w:rPr>
+          <w:lang w:val="ru-RU"/>
+        </w:rPr>
+        <w:t xml:space="preserve"> </w:t>
+      </w:r>
+      <w:r>
+        <w:rPr>
+          <w:lang w:val="ru-RU"/>
+        </w:rPr>
+        <w:t>оборудовании</w:t>
+      </w:r>
+      <w:r>
+        <w:rPr>
+          <w:lang w:val="ru-RU"/>
+        </w:rPr>
+        <w:t xml:space="preserve">. </w:t>
+      </w:r>
+      <w:r>
+        <w:rPr>
+          <w:lang w:val="ru-RU"/>
+        </w:rPr>
+        <w:t xml:space="preserve">Хотя </w:t>
+      </w:r>
+      <w:r>
+        <w:rPr>
+          <w:lang w:val="ru-RU"/>
+        </w:rPr>
+        <w:t xml:space="preserve">производительность </w:t>
+      </w:r>
+      <w:r>
+        <w:rPr>
+          <w:lang w:val="ru-RU"/>
+        </w:rPr>
+        <w:t xml:space="preserve">уступала </w:t>
+      </w:r>
+      <w:r>
+        <w:rPr>
+          <w:lang w:val="ru-RU"/>
+        </w:rPr>
+        <w:t>существующи</w:t>
+      </w:r>
+      <w:r>
+        <w:rPr>
+          <w:lang w:val="ru-RU"/>
+        </w:rPr>
+        <w:t>м</w:t>
+      </w:r>
+      <w:r>
+        <w:rPr>
+          <w:lang w:val="ru-RU"/>
+        </w:rPr>
+        <w:t xml:space="preserve"> </w:t>
+      </w:r>
+      <w:r>
+        <w:rPr>
+          <w:lang w:val="ru-RU"/>
+        </w:rPr>
+        <w:t>реализ</w:t>
+      </w:r>
+      <w:r>
+        <w:rPr>
+          <w:lang w:val="ru-RU"/>
+        </w:rPr>
+        <w:t>аци</w:t>
+      </w:r>
+      <w:r>
+        <w:rPr>
+          <w:lang w:val="ru-RU"/>
+        </w:rPr>
+        <w:t>ям</w:t>
+      </w:r>
+      <w:r>
+        <w:rPr>
+          <w:lang w:val="ru-RU"/>
+        </w:rPr>
+        <w:t xml:space="preserve"> для центрального процессора</w:t>
+      </w:r>
+      <w:r>
+        <w:rPr>
+          <w:lang w:val="ru-RU"/>
+        </w:rPr>
+        <w:t xml:space="preserve">, работа </w:t>
+      </w:r>
+      <w:r>
+        <w:rPr>
+          <w:lang w:val="ru-RU"/>
+        </w:rPr>
+        <w:t xml:space="preserve">была </w:t>
+      </w:r>
+      <w:r>
+        <w:rPr>
+          <w:lang w:val="ru-RU"/>
+        </w:rPr>
+        <w:t xml:space="preserve">крайне интересной и послужила основой для </w:t>
+      </w:r>
+      <w:r>
+        <w:rPr>
+          <w:lang w:val="ru-RU"/>
+        </w:rPr>
+        <w:t xml:space="preserve">дальнейших </w:t>
+      </w:r>
+      <w:r>
+        <w:rPr>
+          <w:lang w:val="ru-RU"/>
+        </w:rPr>
+        <w:t xml:space="preserve">улучшений. К </w:t>
+      </w:r>
+      <w:r>
+        <w:rPr>
+          <w:lang w:val="ru-RU"/>
+        </w:rPr>
+        <w:t xml:space="preserve">их числу относятся работы </w:t>
+      </w:r>
+      <w:r>
+        <w:rPr>
+          <w:lang w:val="ru-RU"/>
+        </w:rPr>
+        <w:fldChar w:fldCharType="begin"/>
+      </w:r>
+      <w:r>
+        <w:rPr>
+          <w:lang w:val="ru-RU"/>
+        </w:rPr>
+        <w:instrText xml:space="preserve"> REF _Ref261734171 \r \h </w:instrText>
+      </w:r>
+      <w:r>
+        <w:rPr>
+          <w:lang w:val="ru-RU"/>
+        </w:rPr>
+      </w:r>
+      <w:r>
+        <w:rPr>
+          <w:lang w:val="ru-RU"/>
+        </w:rPr>
+        <w:fldChar w:fldCharType="separate"/>
+      </w:r>
+      <w:r>
+        <w:rPr>
+          <w:lang w:val="ru-RU"/>
+        </w:rPr>
+        <w:t>[4]</w:t>
+      </w:r>
+      <w:r>
+        <w:rPr>
+          <w:lang w:val="ru-RU"/>
+        </w:rPr>
+        <w:fldChar w:fldCharType="end"/>
       </w:r>
       <w:r>
         <w:rPr>
@@ -1406,526 +1964,13 @@
         <w:rPr>
           <w:lang w:val="ru-RU"/>
         </w:rPr>
-        <w:t>дерева для у</w:t>
-      </w:r>
-      <w:r>
-        <w:rPr>
-          <w:lang w:val="ru-RU"/>
-        </w:rPr>
-        <w:t>скорения доступа к фотонной карте</w:t>
-      </w:r>
-      <w:r>
-        <w:rPr>
-          <w:lang w:val="ru-RU"/>
-        </w:rPr>
-        <w:t xml:space="preserve">. Вместо этого, </w:t>
-      </w:r>
-      <w:r>
-        <w:rPr>
-          <w:lang w:val="ru-RU"/>
-        </w:rPr>
-        <w:t>в работе используется</w:t>
-      </w:r>
-      <w:r>
-        <w:rPr>
-          <w:lang w:val="ru-RU"/>
-        </w:rPr>
-        <w:t xml:space="preserve"> регулярн</w:t>
-      </w:r>
-      <w:r>
-        <w:rPr>
-          <w:lang w:val="ru-RU"/>
-        </w:rPr>
-        <w:t>ая</w:t>
-      </w:r>
-      <w:r>
-        <w:rPr>
-          <w:lang w:val="ru-RU"/>
-        </w:rPr>
-        <w:t xml:space="preserve"> </w:t>
-      </w:r>
-      <w:r>
-        <w:rPr>
-          <w:lang w:val="ru-RU"/>
-        </w:rPr>
-        <w:t>сетка,</w:t>
-      </w:r>
-      <w:r>
-        <w:rPr>
-          <w:lang w:val="ru-RU"/>
-        </w:rPr>
-        <w:t xml:space="preserve"> и предлагаются</w:t>
-      </w:r>
-      <w:r>
-        <w:rPr>
-          <w:lang w:val="ru-RU"/>
-        </w:rPr>
-        <w:t xml:space="preserve"> </w:t>
-      </w:r>
-      <w:r>
-        <w:rPr>
-          <w:lang w:val="ru-RU"/>
-        </w:rPr>
-        <w:t xml:space="preserve">два способа </w:t>
-      </w:r>
-      <w:r>
-        <w:rPr>
-          <w:lang w:val="ru-RU"/>
-        </w:rPr>
-        <w:t>распределения фотонов по вокселям</w:t>
-      </w:r>
-      <w:r>
-        <w:rPr>
-          <w:lang w:val="ru-RU"/>
-        </w:rPr>
-        <w:t>. Кроме того, авторами был предложен</w:t>
-      </w:r>
-      <w:r>
-        <w:rPr>
-          <w:i/>
-          <w:lang w:val="ru-RU"/>
-        </w:rPr>
-        <w:t xml:space="preserve"> </w:t>
-      </w:r>
-      <w:r>
-        <w:rPr>
-          <w:lang w:val="ru-RU"/>
-        </w:rPr>
-        <w:t xml:space="preserve">метод </w:t>
-      </w:r>
-      <w:r>
-        <w:rPr>
-          <w:lang w:val="ru-RU"/>
-        </w:rPr>
-        <w:t>поиска</w:t>
-      </w:r>
-      <w:r>
-        <w:rPr>
-          <w:lang w:val="ru-RU"/>
-        </w:rPr>
-        <w:t xml:space="preserve"> </w:t>
-      </w:r>
-      <w:r>
-        <w:rPr>
-          <w:i/>
-        </w:rPr>
-        <w:t>k</w:t>
-      </w:r>
-      <w:r>
-        <w:rPr>
-          <w:lang w:val="ru-RU"/>
-        </w:rPr>
-        <w:t xml:space="preserve"> ближайших фотонов</w:t>
-      </w:r>
-      <w:r>
-        <w:rPr>
-          <w:lang w:val="ru-RU"/>
-        </w:rPr>
-        <w:t xml:space="preserve"> сетки </w:t>
-      </w:r>
-      <w:r>
-        <w:rPr>
-          <w:lang w:val="ru-RU"/>
-        </w:rPr>
-        <w:t xml:space="preserve">для </w:t>
-      </w:r>
-      <w:r>
-        <w:rPr>
-          <w:lang w:val="ru-RU"/>
-        </w:rPr>
-        <w:t>заданной точк</w:t>
-      </w:r>
-      <w:r>
-        <w:rPr>
-          <w:lang w:val="ru-RU"/>
-        </w:rPr>
-        <w:t>и</w:t>
-      </w:r>
-      <w:r>
-        <w:rPr>
-          <w:lang w:val="ru-RU"/>
-        </w:rPr>
-        <w:t xml:space="preserve"> </w:t>
-      </w:r>
-      <w:r>
-        <w:rPr>
-          <w:lang w:val="ru-RU"/>
-        </w:rPr>
-        <w:t>соударения</w:t>
-      </w:r>
-      <w:r>
-        <w:rPr>
-          <w:lang w:val="ru-RU"/>
-        </w:rPr>
-        <w:t xml:space="preserve">. </w:t>
-      </w:r>
-      <w:r>
-        <w:rPr>
-          <w:lang w:val="ru-RU"/>
-        </w:rPr>
-        <w:t xml:space="preserve">Следует заметить, что данный метод оказался весьма ресурсоемким и занимал порядка 90% от времени визуализации. </w:t>
-      </w:r>
-      <w:r>
-        <w:rPr>
-          <w:lang w:val="ru-RU"/>
-        </w:rPr>
-        <w:t xml:space="preserve">Безусловно, используемая на тот момент аппаратура </w:t>
-      </w:r>
-      <w:r>
-        <w:rPr>
-          <w:lang w:val="ru-RU"/>
-        </w:rPr>
-        <w:t xml:space="preserve">класса </w:t>
-      </w:r>
-      <w:r>
-        <w:t>NVIDIA</w:t>
-      </w:r>
-      <w:r>
-        <w:rPr>
-          <w:lang w:val="ru-RU"/>
-        </w:rPr>
-        <w:t xml:space="preserve"> </w:t>
-      </w:r>
-      <w:r>
-        <w:t>GeForce</w:t>
-      </w:r>
-      <w:r>
-        <w:rPr>
-          <w:lang w:val="ru-RU"/>
-        </w:rPr>
-        <w:t xml:space="preserve"> </w:t>
-      </w:r>
-      <w:r>
-        <w:t>FX</w:t>
-      </w:r>
-      <w:r>
-        <w:rPr>
-          <w:lang w:val="ru-RU"/>
-        </w:rPr>
-        <w:t xml:space="preserve"> 5900 </w:t>
-      </w:r>
-      <w:r>
-        <w:t>Ultra</w:t>
-      </w:r>
-      <w:r>
-        <w:rPr>
-          <w:lang w:val="ru-RU"/>
-        </w:rPr>
-        <w:t xml:space="preserve"> </w:t>
-      </w:r>
-      <w:r>
-        <w:rPr>
-          <w:lang w:val="ru-RU"/>
-        </w:rPr>
-        <w:t>не могла обеспечить интерактивной визуализации даже для самых простых сцен</w:t>
-      </w:r>
-      <w:r>
-        <w:rPr>
-          <w:lang w:val="ru-RU"/>
-        </w:rPr>
-        <w:t xml:space="preserve">. Например, </w:t>
-      </w:r>
-      <w:r>
-        <w:rPr>
-          <w:lang w:val="ru-RU"/>
-        </w:rPr>
-        <w:t>сцена</w:t>
-      </w:r>
-      <w:r>
-        <w:rPr>
-          <w:lang w:val="ru-RU"/>
-        </w:rPr>
-        <w:t xml:space="preserve"> с одним прозрачным объекто</w:t>
-      </w:r>
-      <w:r>
-        <w:rPr>
-          <w:lang w:val="ru-RU"/>
-        </w:rPr>
-        <w:t>м</w:t>
-      </w:r>
-      <w:r>
-        <w:rPr>
-          <w:lang w:val="ru-RU"/>
-        </w:rPr>
-        <w:t xml:space="preserve"> в </w:t>
-      </w:r>
-      <w:r>
-        <w:rPr>
-          <w:lang w:val="ru-RU"/>
-        </w:rPr>
-        <w:t>окне</w:t>
-      </w:r>
-      <w:r>
-        <w:rPr>
-          <w:lang w:val="ru-RU"/>
-        </w:rPr>
-        <w:t xml:space="preserve"> </w:t>
-      </w:r>
-      <w:r>
-        <w:rPr>
-          <w:lang w:val="ru-RU"/>
-        </w:rPr>
-        <w:t>512 × 512</w:t>
-      </w:r>
-      <w:r>
-        <w:rPr>
-          <w:lang w:val="ru-RU"/>
-        </w:rPr>
-        <w:t xml:space="preserve"> точек для 65 </w:t>
-      </w:r>
-      <w:r>
-        <w:rPr>
-          <w:lang w:val="ru-RU"/>
-        </w:rPr>
-        <w:t>×</w:t>
-      </w:r>
-      <w:r>
-        <w:rPr>
-          <w:lang w:val="ru-RU"/>
-        </w:rPr>
-        <w:t> 10</w:t>
-      </w:r>
-      <w:r>
-        <w:rPr>
-          <w:vertAlign w:val="superscript"/>
-          <w:lang w:val="ru-RU"/>
-        </w:rPr>
-        <w:t>3</w:t>
-      </w:r>
-      <w:r>
-        <w:rPr>
-          <w:lang w:val="ru-RU"/>
-        </w:rPr>
-        <w:t xml:space="preserve"> </w:t>
-      </w:r>
-      <w:r>
-        <w:rPr>
-          <w:lang w:val="ru-RU"/>
-        </w:rPr>
-        <w:t xml:space="preserve">фотонов </w:t>
-      </w:r>
-      <w:r>
-        <w:rPr>
-          <w:lang w:val="ru-RU"/>
-        </w:rPr>
-        <w:t>обрабатывалась</w:t>
-      </w:r>
-      <w:r>
-        <w:rPr>
-          <w:lang w:val="ru-RU"/>
-        </w:rPr>
-        <w:t xml:space="preserve"> </w:t>
-      </w:r>
-      <w:r>
-        <w:rPr>
-          <w:lang w:val="ru-RU"/>
-        </w:rPr>
-        <w:t>более одной минуты</w:t>
-      </w:r>
-      <w:r>
-        <w:rPr>
-          <w:lang w:val="ru-RU"/>
-        </w:rPr>
-        <w:t xml:space="preserve">. </w:t>
-      </w:r>
-      <w:r>
-        <w:rPr>
-          <w:lang w:val="ru-RU"/>
-        </w:rPr>
-        <w:t>Тем</w:t>
-      </w:r>
-      <w:r>
-        <w:rPr>
-          <w:lang w:val="ru-RU"/>
-        </w:rPr>
-        <w:t xml:space="preserve"> </w:t>
-      </w:r>
-      <w:r>
-        <w:rPr>
-          <w:lang w:val="ru-RU"/>
-        </w:rPr>
-        <w:t xml:space="preserve">не менее, </w:t>
-      </w:r>
-      <w:r>
-        <w:rPr>
-          <w:lang w:val="ru-RU"/>
-        </w:rPr>
-        <w:t xml:space="preserve">данный </w:t>
-      </w:r>
-      <w:r>
-        <w:rPr>
-          <w:lang w:val="ru-RU"/>
-        </w:rPr>
-        <w:lastRenderedPageBreak/>
-        <w:t>подход характеризуется высокой трудоемкостью</w:t>
-      </w:r>
-      <w:r>
-        <w:rPr>
-          <w:lang w:val="ru-RU"/>
-        </w:rPr>
-        <w:t xml:space="preserve"> и</w:t>
-      </w:r>
-      <w:r>
-        <w:rPr>
-          <w:lang w:val="ru-RU"/>
-        </w:rPr>
-        <w:t xml:space="preserve"> </w:t>
-      </w:r>
-      <w:r>
-        <w:rPr>
-          <w:lang w:val="ru-RU"/>
-        </w:rPr>
-        <w:t xml:space="preserve">вряд </w:t>
-      </w:r>
-      <w:r>
-        <w:rPr>
-          <w:lang w:val="ru-RU"/>
-        </w:rPr>
-        <w:t>ли</w:t>
-      </w:r>
-      <w:r>
-        <w:rPr>
-          <w:lang w:val="ru-RU"/>
-        </w:rPr>
-        <w:t xml:space="preserve"> </w:t>
-      </w:r>
-      <w:r>
-        <w:rPr>
-          <w:lang w:val="ru-RU"/>
-        </w:rPr>
-        <w:t xml:space="preserve">обеспечит реальное время для сцен средней сложности </w:t>
-      </w:r>
-      <w:r>
-        <w:rPr>
-          <w:lang w:val="ru-RU"/>
-        </w:rPr>
-        <w:t>даже на современном</w:t>
-      </w:r>
-      <w:r>
-        <w:rPr>
-          <w:lang w:val="ru-RU"/>
-        </w:rPr>
-        <w:t xml:space="preserve"> </w:t>
-      </w:r>
-      <w:r>
-        <w:rPr>
-          <w:lang w:val="ru-RU"/>
-        </w:rPr>
-        <w:t>оборудовании</w:t>
-      </w:r>
-      <w:r>
-        <w:rPr>
-          <w:lang w:val="ru-RU"/>
-        </w:rPr>
-        <w:t xml:space="preserve">. </w:t>
-      </w:r>
-      <w:r>
-        <w:rPr>
-          <w:lang w:val="ru-RU"/>
-        </w:rPr>
-        <w:t xml:space="preserve">Хотя </w:t>
-      </w:r>
-      <w:r>
-        <w:rPr>
-          <w:lang w:val="ru-RU"/>
-        </w:rPr>
-        <w:t xml:space="preserve">производительность </w:t>
-      </w:r>
-      <w:r>
-        <w:rPr>
-          <w:lang w:val="ru-RU"/>
-        </w:rPr>
-        <w:t xml:space="preserve">уступала </w:t>
-      </w:r>
-      <w:r>
-        <w:rPr>
-          <w:lang w:val="ru-RU"/>
-        </w:rPr>
-        <w:t>существующи</w:t>
-      </w:r>
-      <w:r>
-        <w:rPr>
-          <w:lang w:val="ru-RU"/>
-        </w:rPr>
-        <w:t>м</w:t>
-      </w:r>
-      <w:r>
-        <w:rPr>
-          <w:lang w:val="ru-RU"/>
-        </w:rPr>
-        <w:t xml:space="preserve"> </w:t>
-      </w:r>
-      <w:r>
-        <w:rPr>
-          <w:lang w:val="ru-RU"/>
-        </w:rPr>
-        <w:t>реализ</w:t>
-      </w:r>
-      <w:r>
-        <w:rPr>
-          <w:lang w:val="ru-RU"/>
-        </w:rPr>
-        <w:t>аци</w:t>
-      </w:r>
-      <w:r>
-        <w:rPr>
-          <w:lang w:val="ru-RU"/>
-        </w:rPr>
-        <w:t>ям</w:t>
-      </w:r>
-      <w:r>
-        <w:rPr>
-          <w:lang w:val="ru-RU"/>
-        </w:rPr>
-        <w:t xml:space="preserve"> для центрального процессора</w:t>
-      </w:r>
-      <w:r>
-        <w:rPr>
-          <w:lang w:val="ru-RU"/>
-        </w:rPr>
-        <w:t xml:space="preserve">, работа </w:t>
-      </w:r>
-      <w:r>
-        <w:rPr>
-          <w:lang w:val="ru-RU"/>
-        </w:rPr>
-        <w:t xml:space="preserve">была </w:t>
-      </w:r>
-      <w:r>
-        <w:rPr>
-          <w:lang w:val="ru-RU"/>
-        </w:rPr>
-        <w:t xml:space="preserve">крайне интересной и послужила основой для </w:t>
-      </w:r>
-      <w:r>
-        <w:rPr>
-          <w:lang w:val="ru-RU"/>
-        </w:rPr>
-        <w:t xml:space="preserve">дальнейших </w:t>
-      </w:r>
-      <w:r>
-        <w:rPr>
-          <w:lang w:val="ru-RU"/>
-        </w:rPr>
-        <w:t xml:space="preserve">улучшений. К </w:t>
-      </w:r>
-      <w:r>
-        <w:rPr>
-          <w:lang w:val="ru-RU"/>
-        </w:rPr>
-        <w:t xml:space="preserve">их числу относятся работы </w:t>
-      </w:r>
-      <w:r>
-        <w:rPr>
-          <w:lang w:val="ru-RU"/>
-        </w:rPr>
         <w:fldChar w:fldCharType="begin"/>
       </w:r>
       <w:r>
         <w:rPr>
           <w:lang w:val="ru-RU"/>
         </w:rPr>
-        <w:instrText xml:space="preserve"> REF _Ref261734171 \r \h </w:instrText>
+        <w:instrText xml:space="preserve"> REF _Ref261734184 \r \h </w:instrText>
       </w:r>
       <w:r>
         <w:rPr>
@@ -1942,7 +1987,7 @@
         <w:rPr>
           <w:lang w:val="ru-RU"/>
         </w:rPr>
-        <w:t>[4]</w:t>
+        <w:t>[5]</w:t>
       </w:r>
       <w:r>
         <w:rPr>
@@ -1954,55 +1999,16 @@
         <w:rPr>
           <w:lang w:val="ru-RU"/>
         </w:rPr>
-        <w:t>-</w:t>
-      </w:r>
-      <w:r>
-        <w:rPr>
-          <w:lang w:val="ru-RU"/>
-        </w:rPr>
-        <w:fldChar w:fldCharType="begin"/>
-      </w:r>
-      <w:r>
-        <w:rPr>
-          <w:lang w:val="ru-RU"/>
-        </w:rPr>
-        <w:instrText xml:space="preserve"> REF _Ref261734184 \r \h </w:instrText>
-      </w:r>
-      <w:r>
-        <w:rPr>
-          <w:lang w:val="ru-RU"/>
-        </w:rPr>
-      </w:r>
-      <w:r>
-        <w:rPr>
-          <w:lang w:val="ru-RU"/>
-        </w:rPr>
-        <w:fldChar w:fldCharType="separate"/>
-      </w:r>
-      <w:r>
-        <w:rPr>
-          <w:lang w:val="ru-RU"/>
-        </w:rPr>
-        <w:t>[5]</w:t>
-      </w:r>
-      <w:r>
-        <w:rPr>
-          <w:lang w:val="ru-RU"/>
-        </w:rPr>
-        <w:fldChar w:fldCharType="end"/>
-      </w:r>
-      <w:r>
-        <w:rPr>
-          <w:lang w:val="ru-RU"/>
-        </w:rPr>
         <w:t xml:space="preserve">, в которых авторы исследовали различные ускоряющие структуры, включая </w:t>
       </w:r>
-      <w:r>
-        <w:rPr>
-          <w:i/>
-        </w:rPr>
-        <w:t>kd</w:t>
-      </w:r>
+      <m:oMath>
+        <m:r>
+          <w:rPr>
+            <w:rFonts w:ascii="Cambria Math" w:hAnsi="Cambria Math"/>
+          </w:rPr>
+          <m:t>kd</m:t>
+        </m:r>
+      </m:oMath>
       <w:r>
         <w:rPr>
           <w:lang w:val="ru-RU"/>
@@ -7689,6 +7695,247 @@
     </w:p>
     <w:p>
       <w:pPr>
+        <w:jc w:val="center"/>
+        <w:rPr>
+          <w:lang w:val="ru-RU"/>
+        </w:rPr>
+      </w:pPr>
+      <w:r>
+        <w:rPr>
+          <w:noProof/>
+          <w:szCs w:val="18"/>
+          <w:lang w:val="ru-RU"/>
+        </w:rPr>
+        <w:drawing>
+          <wp:inline distT="0" distB="0" distL="0" distR="0">
+            <wp:extent cx="1260000" cy="1258214"/>
+            <wp:effectExtent l="19050" t="19050" r="16350" b="18136"/>
+            <wp:docPr id="11" name="Рисунок 11" descr="C:\Fraps\Screenshots\FluidSimulation 2010-05-16 08-25-23-74.bmp"/>
+            <wp:cNvGraphicFramePr>
+              <a:graphicFrameLocks xmlns:a="http://schemas.openxmlformats.org/drawingml/2006/main"/>
+            </wp:cNvGraphicFramePr>
+            <a:graphic xmlns:a="http://schemas.openxmlformats.org/drawingml/2006/main">
+              <a:graphicData uri="http://schemas.openxmlformats.org/drawingml/2006/picture">
+                <pic:pic xmlns:pic="http://schemas.openxmlformats.org/drawingml/2006/picture">
+                  <pic:nvPicPr>
+                    <pic:cNvPr id="0" name="Picture 11" descr="C:\Fraps\Screenshots\FluidSimulation 2010-05-16 08-25-23-74.bmp"/>
+                    <pic:cNvPicPr>
+                      <a:picLocks noChangeAspect="1" noChangeArrowheads="1"/>
+                    </pic:cNvPicPr>
+                  </pic:nvPicPr>
+                  <pic:blipFill>
+                    <a:blip r:embed="rId6" cstate="print"/>
+                    <a:srcRect/>
+                    <a:stretch>
+                      <a:fillRect/>
+                    </a:stretch>
+                  </pic:blipFill>
+                  <pic:spPr bwMode="auto">
+                    <a:xfrm>
+                      <a:off x="0" y="0"/>
+                      <a:ext cx="1260000" cy="1258214"/>
+                    </a:xfrm>
+                    <a:prstGeom prst="rect">
+                      <a:avLst/>
+                    </a:prstGeom>
+                    <a:noFill/>
+                    <a:ln w="9525">
+                      <a:solidFill>
+                        <a:srgbClr val="C00000"/>
+                      </a:solidFill>
+                      <a:miter lim="800000"/>
+                      <a:headEnd/>
+                      <a:tailEnd/>
+                    </a:ln>
+                  </pic:spPr>
+                </pic:pic>
+              </a:graphicData>
+            </a:graphic>
+          </wp:inline>
+        </w:drawing>
+      </w:r>
+      <w:r>
+        <w:rPr>
+          <w:lang w:val="ru-RU"/>
+        </w:rPr>
+        <w:t xml:space="preserve">  </w:t>
+      </w:r>
+      <w:r>
+        <w:rPr>
+          <w:noProof/>
+          <w:szCs w:val="18"/>
+          <w:lang w:val="ru-RU"/>
+        </w:rPr>
+        <w:drawing>
+          <wp:inline distT="0" distB="0" distL="0" distR="0">
+            <wp:extent cx="1260000" cy="1258214"/>
+            <wp:effectExtent l="19050" t="19050" r="16350" b="18136"/>
+            <wp:docPr id="12" name="Рисунок 12" descr="C:\Fraps\Screenshots\FluidSimulation 2010-05-16 08-26-30-26.bmp"/>
+            <wp:cNvGraphicFramePr>
+              <a:graphicFrameLocks xmlns:a="http://schemas.openxmlformats.org/drawingml/2006/main"/>
+            </wp:cNvGraphicFramePr>
+            <a:graphic xmlns:a="http://schemas.openxmlformats.org/drawingml/2006/main">
+              <a:graphicData uri="http://schemas.openxmlformats.org/drawingml/2006/picture">
+                <pic:pic xmlns:pic="http://schemas.openxmlformats.org/drawingml/2006/picture">
+                  <pic:nvPicPr>
+                    <pic:cNvPr id="0" name="Picture 12" descr="C:\Fraps\Screenshots\FluidSimulation 2010-05-16 08-26-30-26.bmp"/>
+                    <pic:cNvPicPr>
+                      <a:picLocks noChangeAspect="1" noChangeArrowheads="1"/>
+                    </pic:cNvPicPr>
+                  </pic:nvPicPr>
+                  <pic:blipFill>
+                    <a:blip r:embed="rId7" cstate="print"/>
+                    <a:srcRect/>
+                    <a:stretch>
+                      <a:fillRect/>
+                    </a:stretch>
+                  </pic:blipFill>
+                  <pic:spPr bwMode="auto">
+                    <a:xfrm>
+                      <a:off x="0" y="0"/>
+                      <a:ext cx="1260000" cy="1258214"/>
+                    </a:xfrm>
+                    <a:prstGeom prst="rect">
+                      <a:avLst/>
+                    </a:prstGeom>
+                    <a:noFill/>
+                    <a:ln w="9525">
+                      <a:solidFill>
+                        <a:srgbClr val="C00000"/>
+                      </a:solidFill>
+                      <a:miter lim="800000"/>
+                      <a:headEnd/>
+                      <a:tailEnd/>
+                    </a:ln>
+                  </pic:spPr>
+                </pic:pic>
+              </a:graphicData>
+            </a:graphic>
+          </wp:inline>
+        </w:drawing>
+      </w:r>
+    </w:p>
+    <w:p>
+      <w:pPr>
+        <w:spacing w:before="60"/>
+        <w:jc w:val="center"/>
+        <w:rPr>
+          <w:lang w:val="ru-RU"/>
+        </w:rPr>
+      </w:pPr>
+      <w:r>
+        <w:rPr>
+          <w:lang w:val="ru-RU"/>
+        </w:rPr>
+        <w:drawing>
+          <wp:inline distT="0" distB="0" distL="0" distR="0">
+            <wp:extent cx="1261110" cy="1260000"/>
+            <wp:effectExtent l="19050" t="19050" r="15240" b="16350"/>
+            <wp:docPr id="4" name="Рисунок 14" descr="C:\Fraps\Screenshots\Tutorial 6 - Ray Tracing 2010-05-16 08-22-40-70.bmp"/>
+            <wp:cNvGraphicFramePr>
+              <a:graphicFrameLocks xmlns:a="http://schemas.openxmlformats.org/drawingml/2006/main"/>
+            </wp:cNvGraphicFramePr>
+            <a:graphic xmlns:a="http://schemas.openxmlformats.org/drawingml/2006/main">
+              <a:graphicData uri="http://schemas.openxmlformats.org/drawingml/2006/picture">
+                <pic:pic xmlns:pic="http://schemas.openxmlformats.org/drawingml/2006/picture">
+                  <pic:nvPicPr>
+                    <pic:cNvPr id="0" name="Picture 14" descr="C:\Fraps\Screenshots\Tutorial 6 - Ray Tracing 2010-05-16 08-22-40-70.bmp"/>
+                    <pic:cNvPicPr>
+                      <a:picLocks noChangeAspect="1" noChangeArrowheads="1"/>
+                    </pic:cNvPicPr>
+                  </pic:nvPicPr>
+                  <pic:blipFill>
+                    <a:blip r:embed="rId8" cstate="print"/>
+                    <a:srcRect/>
+                    <a:stretch>
+                      <a:fillRect/>
+                    </a:stretch>
+                  </pic:blipFill>
+                  <pic:spPr bwMode="auto">
+                    <a:xfrm>
+                      <a:off x="0" y="0"/>
+                      <a:ext cx="1261110" cy="1260000"/>
+                    </a:xfrm>
+                    <a:prstGeom prst="rect">
+                      <a:avLst/>
+                    </a:prstGeom>
+                    <a:noFill/>
+                    <a:ln w="9525">
+                      <a:solidFill>
+                        <a:srgbClr val="C00000"/>
+                      </a:solidFill>
+                      <a:miter lim="800000"/>
+                      <a:headEnd/>
+                      <a:tailEnd/>
+                    </a:ln>
+                  </pic:spPr>
+                </pic:pic>
+              </a:graphicData>
+            </a:graphic>
+          </wp:inline>
+        </w:drawing>
+      </w:r>
+      <w:r>
+        <w:rPr>
+          <w:lang w:val="ru-RU"/>
+        </w:rPr>
+        <w:t xml:space="preserve">  </w:t>
+      </w:r>
+      <w:r>
+        <w:rPr>
+          <w:lang w:val="ru-RU"/>
+        </w:rPr>
+        <w:drawing>
+          <wp:inline distT="0" distB="0" distL="0" distR="0">
+            <wp:extent cx="1260000" cy="1258214"/>
+            <wp:effectExtent l="19050" t="19050" r="16350" b="18136"/>
+            <wp:docPr id="5" name="Рисунок 15" descr="C:\Fraps\Screenshots\Tutorial 6 - Ray Tracing 2010-05-16 08-23-01-77.bmp"/>
+            <wp:cNvGraphicFramePr>
+              <a:graphicFrameLocks xmlns:a="http://schemas.openxmlformats.org/drawingml/2006/main"/>
+            </wp:cNvGraphicFramePr>
+            <a:graphic xmlns:a="http://schemas.openxmlformats.org/drawingml/2006/main">
+              <a:graphicData uri="http://schemas.openxmlformats.org/drawingml/2006/picture">
+                <pic:pic xmlns:pic="http://schemas.openxmlformats.org/drawingml/2006/picture">
+                  <pic:nvPicPr>
+                    <pic:cNvPr id="0" name="Picture 15" descr="C:\Fraps\Screenshots\Tutorial 6 - Ray Tracing 2010-05-16 08-23-01-77.bmp"/>
+                    <pic:cNvPicPr>
+                      <a:picLocks noChangeAspect="1" noChangeArrowheads="1"/>
+                    </pic:cNvPicPr>
+                  </pic:nvPicPr>
+                  <pic:blipFill>
+                    <a:blip r:embed="rId9" cstate="print"/>
+                    <a:srcRect/>
+                    <a:stretch>
+                      <a:fillRect/>
+                    </a:stretch>
+                  </pic:blipFill>
+                  <pic:spPr bwMode="auto">
+                    <a:xfrm>
+                      <a:off x="0" y="0"/>
+                      <a:ext cx="1260000" cy="1258214"/>
+                    </a:xfrm>
+                    <a:prstGeom prst="rect">
+                      <a:avLst/>
+                    </a:prstGeom>
+                    <a:noFill/>
+                    <a:ln w="9525">
+                      <a:solidFill>
+                        <a:srgbClr val="C00000"/>
+                      </a:solidFill>
+                      <a:miter lim="800000"/>
+                      <a:headEnd/>
+                      <a:tailEnd/>
+                    </a:ln>
+                  </pic:spPr>
+                </pic:pic>
+              </a:graphicData>
+            </a:graphic>
+          </wp:inline>
+        </w:drawing>
+      </w:r>
+    </w:p>
+    <w:p>
+      <w:pPr>
         <w:rPr>
           <w:lang w:val="ru-RU"/>
         </w:rPr>
@@ -9097,7 +9344,14 @@
         <w:rPr>
           <w:lang w:val="ru-RU"/>
         </w:rPr>
-        <w:t>Данный метод позволяет корректно моделировать кустики – области с резко возрастающей интенсивностью светового поля, возникающие при взаимодействии света с прозрачными или отражающими объектами сцены.</w:t>
+        <w:t xml:space="preserve">Данный метод позволяет корректно моделировать </w:t>
+      </w:r>
+      <w:r>
+        <w:rPr>
+          <w:lang w:val="ru-RU"/>
+        </w:rPr>
+        <w:lastRenderedPageBreak/>
+        <w:t>кустики – области с резко возрастающей интенсивностью светового поля, возникающие при взаимодействии света с прозрачными или отражающими объектами сцены.</w:t>
       </w:r>
       <w:r>
         <w:rPr>
@@ -9703,7 +9957,6 @@
       </w:pPr>
       <w:bookmarkStart w:id="4" w:name="_Ref261734171"/>
       <w:r>
-        <w:lastRenderedPageBreak/>
         <w:t>Martin Fleisz</w:t>
       </w:r>
       <w:r>
@@ -11973,7 +12226,7 @@
 </file>
 
 <file path=customXml/itemProps1.xml><?xml version="1.0" encoding="utf-8"?>
-<ds:datastoreItem xmlns:ds="http://schemas.openxmlformats.org/officeDocument/2006/customXml" ds:itemID="{1BB94954-D018-4C75-9EB4-E5914008B3D3}">
+<ds:datastoreItem xmlns:ds="http://schemas.openxmlformats.org/officeDocument/2006/customXml" ds:itemID="{D1718540-20FE-4789-B04B-7265DC6B4256}">
   <ds:schemaRefs>
     <ds:schemaRef ds:uri="http://schemas.openxmlformats.org/officeDocument/2006/bibliography"/>
   </ds:schemaRefs>

--- a/Photon Mapping.docx
+++ b/Photon Mapping.docx
@@ -30,9 +30,11 @@
         </w:rPr>
         <w:t xml:space="preserve"> с помощью </w:t>
       </w:r>
+      <w:proofErr w:type="spellStart"/>
       <w:r>
         <w:t>OpenCL</w:t>
       </w:r>
+      <w:proofErr w:type="spellEnd"/>
     </w:p>
     <w:p>
       <w:pPr>
@@ -47,6 +49,7 @@
         </w:rPr>
         <w:t>Дмитрий Сопин</w:t>
       </w:r>
+      <w:proofErr w:type="gramStart"/>
       <w:r>
         <w:rPr>
           <w:vertAlign w:val="superscript"/>
@@ -54,6 +57,7 @@
         </w:rPr>
         <w:t>1</w:t>
       </w:r>
+      <w:proofErr w:type="gramEnd"/>
       <w:r>
         <w:rPr>
           <w:lang w:val="ru-RU"/>
@@ -287,12 +291,14 @@
         </w:rPr>
         <w:t>.</w:t>
       </w:r>
+      <w:proofErr w:type="spellStart"/>
       <w:r>
         <w:rPr>
           <w:sz w:val="20"/>
         </w:rPr>
         <w:t>zakharov</w:t>
       </w:r>
+      <w:proofErr w:type="spellEnd"/>
       <w:r>
         <w:rPr>
           <w:sz w:val="20"/>
@@ -313,12 +319,14 @@
         </w:rPr>
         <w:t>.</w:t>
       </w:r>
+      <w:proofErr w:type="spellStart"/>
       <w:r>
         <w:rPr>
           <w:sz w:val="20"/>
         </w:rPr>
         <w:t>ru</w:t>
       </w:r>
+      <w:proofErr w:type="spellEnd"/>
       <w:r>
         <w:rPr>
           <w:sz w:val="20"/>
@@ -450,11 +458,24 @@
         <w:t>capable of running entirely on GPU</w:t>
       </w:r>
       <w:r>
-        <w:t xml:space="preserve"> and utilizing both OpenGL and OpenCL is proposed. Building of the photon map and ray tracing are performed </w:t>
-      </w:r>
-      <w:r>
-        <w:t>using OpenGL shaders</w:t>
-      </w:r>
+        <w:t xml:space="preserve"> and utilizing both OpenGL and </w:t>
+      </w:r>
+      <w:proofErr w:type="spellStart"/>
+      <w:r>
+        <w:t>OpenCL</w:t>
+      </w:r>
+      <w:proofErr w:type="spellEnd"/>
+      <w:r>
+        <w:t xml:space="preserve"> is proposed. Building of the photon map and ray tracing are performed </w:t>
+      </w:r>
+      <w:r>
+        <w:t xml:space="preserve">using OpenGL </w:t>
+      </w:r>
+      <w:proofErr w:type="spellStart"/>
+      <w:r>
+        <w:t>shaders</w:t>
+      </w:r>
+      <w:proofErr w:type="spellEnd"/>
       <w:r>
         <w:t xml:space="preserve">. To improve </w:t>
       </w:r>
@@ -477,8 +498,13 @@
         <w:t>using</w:t>
       </w:r>
       <w:r>
-        <w:t xml:space="preserve"> OpenCL</w:t>
-      </w:r>
+        <w:t xml:space="preserve"> </w:t>
+      </w:r>
+      <w:proofErr w:type="spellStart"/>
+      <w:r>
+        <w:t>OpenCL</w:t>
+      </w:r>
+      <w:proofErr w:type="spellEnd"/>
       <w:r>
         <w:t>. Performance estimation is presented.</w:t>
       </w:r>
@@ -631,12 +657,14 @@
         </w:rPr>
         <w:t xml:space="preserve">, </w:t>
       </w:r>
+      <w:proofErr w:type="spellStart"/>
       <w:r>
         <w:rPr>
           <w:i/>
         </w:rPr>
         <w:t>OpenCL</w:t>
       </w:r>
+      <w:proofErr w:type="spellEnd"/>
       <w:r>
         <w:rPr>
           <w:rFonts w:eastAsia="SFRM0900"/>
@@ -1322,7 +1350,20 @@
           <w:rPr>
             <w:rFonts w:ascii="Cambria Math" w:hAnsi="Cambria Math"/>
           </w:rPr>
-          <m:t>kd</m:t>
+          <m:t>k</m:t>
+        </m:r>
+        <m:r>
+          <w:rPr>
+            <w:rFonts w:ascii="Cambria Math" w:hAnsi="Cambria Math"/>
+          </w:rPr>
+          <m:t/>
+        </m:r>
+        <w:proofErr w:type="gramStart"/>
+        <m:r>
+          <w:rPr>
+            <w:rFonts w:ascii="Cambria Math" w:hAnsi="Cambria Math"/>
+          </w:rPr>
+          <m:t/>
         </m:r>
       </m:oMath>
       <w:r>
@@ -1331,6 +1372,7 @@
         </w:rPr>
         <w:t>-</w:t>
       </w:r>
+      <w:proofErr w:type="gramEnd"/>
       <w:r>
         <w:rPr>
           <w:lang w:val="ru-RU"/>
@@ -1401,8 +1443,16 @@
         <w:rPr>
           <w:lang w:val="ru-RU"/>
         </w:rPr>
-        <w:t>распределения фотонов по вокселям</w:t>
-      </w:r>
+        <w:t xml:space="preserve">распределения фотонов по </w:t>
+      </w:r>
+      <w:proofErr w:type="spellStart"/>
+      <w:r>
+        <w:rPr>
+          <w:lang w:val="ru-RU"/>
+        </w:rPr>
+        <w:t>вокселям</w:t>
+      </w:r>
+      <w:proofErr w:type="spellEnd"/>
       <w:r>
         <w:rPr>
           <w:lang w:val="ru-RU"/>
@@ -1523,9 +1573,11 @@
         </w:rPr>
         <w:t xml:space="preserve"> </w:t>
       </w:r>
+      <w:proofErr w:type="spellStart"/>
       <w:r>
         <w:t>GeForce</w:t>
       </w:r>
+      <w:proofErr w:type="spellEnd"/>
       <w:r>
         <w:rPr>
           <w:lang w:val="ru-RU"/>
@@ -1939,20 +1991,48 @@
           <w:rPr>
             <w:rFonts w:ascii="Cambria Math" w:hAnsi="Cambria Math"/>
           </w:rPr>
-          <m:t>kd</m:t>
+          <m:t>k</m:t>
+        </m:r>
+        <m:r>
+          <w:rPr>
+            <w:rFonts w:ascii="Cambria Math" w:hAnsi="Cambria Math"/>
+          </w:rPr>
+          <m:t/>
+        </m:r>
+        <w:proofErr w:type="gramStart"/>
+        <m:r>
+          <w:rPr>
+            <w:rFonts w:ascii="Cambria Math" w:hAnsi="Cambria Math"/>
+          </w:rPr>
+          <m:t/>
         </m:r>
       </m:oMath>
       <w:r>
         <w:rPr>
           <w:lang w:val="ru-RU"/>
         </w:rPr>
-        <w:t>-дере</w:t>
-      </w:r>
-      <w:r>
-        <w:rPr>
-          <w:lang w:val="ru-RU"/>
-        </w:rPr>
-        <w:t xml:space="preserve">вья и </w:t>
+        <w:t>-</w:t>
+      </w:r>
+      <w:proofErr w:type="gramEnd"/>
+      <w:r>
+        <w:rPr>
+          <w:lang w:val="ru-RU"/>
+        </w:rPr>
+        <w:t>дере</w:t>
+      </w:r>
+      <w:proofErr w:type="spellStart"/>
+      <w:r>
+        <w:rPr>
+          <w:lang w:val="ru-RU"/>
+        </w:rPr>
+        <w:t>вья</w:t>
+      </w:r>
+      <w:proofErr w:type="spellEnd"/>
+      <w:r>
+        <w:rPr>
+          <w:lang w:val="ru-RU"/>
+        </w:rPr>
+        <w:t xml:space="preserve"> и </w:t>
       </w:r>
       <w:r>
         <w:rPr>
@@ -2146,6 +2226,7 @@
         </w:rPr>
         <w:t xml:space="preserve">4-6 </w:t>
       </w:r>
+      <w:proofErr w:type="gramStart"/>
       <w:r>
         <w:rPr>
           <w:i/>
@@ -2153,6 +2234,7 @@
         </w:rPr>
         <w:t>к</w:t>
       </w:r>
+      <w:proofErr w:type="gramEnd"/>
       <w:r>
         <w:rPr>
           <w:lang w:val="ru-RU"/>
@@ -2205,9 +2287,11 @@
         </w:rPr>
         <w:t xml:space="preserve"> </w:t>
       </w:r>
+      <w:proofErr w:type="spellStart"/>
       <w:r>
         <w:t>GeForce</w:t>
       </w:r>
+      <w:proofErr w:type="spellEnd"/>
       <w:r>
         <w:rPr>
           <w:lang w:val="ru-RU"/>
@@ -2453,9 +2537,11 @@
         </w:rPr>
         <w:t xml:space="preserve"> </w:t>
       </w:r>
+      <w:proofErr w:type="spellStart"/>
       <w:r>
         <w:t>OpenCL</w:t>
       </w:r>
+      <w:proofErr w:type="spellEnd"/>
       <w:r>
         <w:rPr>
           <w:lang w:val="ru-RU"/>
@@ -2677,7 +2763,6 @@
       </w:pPr>
       <w:r>
         <w:rPr>
-          <w:noProof/>
           <w:lang w:val="ru-RU"/>
         </w:rPr>
       </w:r>
@@ -2925,14 +3010,14 @@
         <w:rPr>
           <w:lang w:val="ru-RU"/>
         </w:rPr>
-        <w:t xml:space="preserve">Вместо использования генератора случайных чисел площадка покрывалась равномерной сеткой, для </w:t>
+        <w:t xml:space="preserve">Вместо использования генератора случайных </w:t>
       </w:r>
       <w:r>
         <w:rPr>
           <w:lang w:val="ru-RU"/>
         </w:rPr>
         <w:lastRenderedPageBreak/>
-        <w:t>каждого узла которой генерировался фотон. При таком подходе размерность сетки</w:t>
+        <w:t>чисел площадка покрывалась равномерной сеткой, для каждого узла которой генерировался фотон. При таком подходе размерность сетки</w:t>
       </w:r>
       <w:r>
         <w:rPr>
@@ -2962,7 +3047,21 @@
         <w:rPr>
           <w:lang w:val="ru-RU"/>
         </w:rPr>
-        <w:t>представлена в виде текстуры, каждый тексель которой соответс</w:t>
+        <w:t xml:space="preserve">представлена в виде текстуры, каждый </w:t>
+      </w:r>
+      <w:proofErr w:type="spellStart"/>
+      <w:r>
+        <w:rPr>
+          <w:lang w:val="ru-RU"/>
+        </w:rPr>
+        <w:t>тексель</w:t>
+      </w:r>
+      <w:proofErr w:type="spellEnd"/>
+      <w:r>
+        <w:rPr>
+          <w:lang w:val="ru-RU"/>
+        </w:rPr>
+        <w:t xml:space="preserve"> которой соответс</w:t>
       </w:r>
       <w:r>
         <w:rPr>
@@ -3128,7 +3227,14 @@
         <w:rPr>
           <w:lang w:val="ru-RU"/>
         </w:rPr>
-        <w:t xml:space="preserve">недопустимые координаты. Интенсивность всех фотонов при этом считается одинаковой и равной параметру </w:t>
+        <w:t xml:space="preserve">недопустимые координаты. </w:t>
+      </w:r>
+      <w:proofErr w:type="gramStart"/>
+      <w:r>
+        <w:rPr>
+          <w:lang w:val="ru-RU"/>
+        </w:rPr>
+        <w:t xml:space="preserve">Интенсивность всех фотонов при этом считается одинаковой и равной параметру </w:t>
       </w:r>
       <m:oMath>
         <m:sSub>
@@ -3144,6 +3250,9 @@
           </m:sSubPr>
           <m:e>
             <m:r>
+              <m:rPr>
+                <m:sty m:val="bi"/>
+              </m:rPr>
               <w:rPr>
                 <w:rStyle w:val="a6"/>
                 <w:rFonts w:ascii="Cambria Math" w:hAnsi="Cambria Math"/>
@@ -3153,6 +3262,9 @@
           </m:e>
           <m:sub>
             <m:r>
+              <m:rPr>
+                <m:sty m:val="bi"/>
+              </m:rPr>
               <w:rPr>
                 <w:rStyle w:val="a6"/>
                 <w:rFonts w:ascii="Cambria Math" w:hAnsi="Cambria Math"/>
@@ -3160,6 +3272,9 @@
               <m:t>p</m:t>
             </m:r>
             <m:r>
+              <m:rPr>
+                <m:sty m:val="bi"/>
+              </m:rPr>
               <w:rPr>
                 <w:rStyle w:val="a6"/>
                 <w:rFonts w:ascii="Cambria Math" w:hAnsi="Cambria Math"/>
@@ -3168,6 +3283,9 @@
               <m:t>h</m:t>
             </m:r>
             <m:r>
+              <m:rPr>
+                <m:sty m:val="bi"/>
+              </m:rPr>
               <w:rPr>
                 <w:rStyle w:val="a6"/>
                 <w:rFonts w:ascii="Cambria Math" w:hAnsi="Cambria Math"/>
@@ -3365,8 +3483,14 @@
         </w:rPr>
         <w:t>).</w:t>
       </w:r>
+      <w:proofErr w:type="gramEnd"/>
     </w:p>
     <w:p>
+      <w:pPr>
+        <w:rPr>
+          <w:lang w:val="ru-RU"/>
+        </w:rPr>
+      </w:pPr>
       <w:r>
         <w:rPr>
           <w:lang w:val="ru-RU"/>
@@ -3468,12 +3592,14 @@
         </w:rPr>
         <w:t xml:space="preserve"> </w:t>
       </w:r>
+      <w:proofErr w:type="gramStart"/>
       <w:r>
         <w:rPr>
           <w:lang w:val="ru-RU"/>
         </w:rPr>
         <w:t>ближайших</w:t>
       </w:r>
+      <w:proofErr w:type="gramEnd"/>
       <w:r>
         <w:rPr>
           <w:lang w:val="ru-RU"/>
@@ -3569,6 +3695,9 @@
             <m:oMathPara>
               <m:oMath>
                 <m:r>
+                  <m:rPr>
+                    <m:sty m:val="bi"/>
+                  </m:rPr>
                   <w:rPr>
                     <w:rStyle w:val="a6"/>
                     <w:rFonts w:ascii="Cambria Math" w:hAnsi="Cambria Math" w:cs="Times New Roman"/>
@@ -3577,6 +3706,9 @@
                   <m:t>I</m:t>
                 </m:r>
                 <m:r>
+                  <m:rPr>
+                    <m:sty m:val="bi"/>
+                  </m:rPr>
                   <w:rPr>
                     <w:rStyle w:val="a6"/>
                     <w:rFonts w:ascii="Cambria Math" w:hAnsi="Times New Roman" w:cs="Times New Roman"/>
@@ -3600,6 +3732,9 @@
                   </m:sSubPr>
                   <m:e>
                     <m:r>
+                      <m:rPr>
+                        <m:sty m:val="bi"/>
+                      </m:rPr>
                       <w:rPr>
                         <w:rStyle w:val="a6"/>
                         <w:rFonts w:ascii="Cambria Math" w:hAnsi="Cambria Math" w:cs="Times New Roman"/>
@@ -3619,6 +3754,9 @@
                   </m:e>
                   <m:sub>
                     <m:r>
+                      <m:rPr>
+                        <m:sty m:val="bi"/>
+                      </m:rPr>
                       <w:rPr>
                         <w:rStyle w:val="a6"/>
                         <w:rFonts w:ascii="Cambria Math" w:hAnsi="Cambria Math" w:cs="Times New Roman"/>
@@ -3627,6 +3765,9 @@
                       <m:t>ray</m:t>
                     </m:r>
                     <m:r>
+                      <m:rPr>
+                        <m:sty m:val="bi"/>
+                      </m:rPr>
                       <w:rPr>
                         <w:rStyle w:val="a6"/>
                         <w:rFonts w:ascii="Cambria Math" w:hAnsi="Times New Roman" w:cs="Times New Roman"/>
@@ -3636,6 +3777,9 @@
                       <m:t xml:space="preserve"> </m:t>
                     </m:r>
                     <m:r>
+                      <m:rPr>
+                        <m:sty m:val="bi"/>
+                      </m:rPr>
                       <w:rPr>
                         <w:rStyle w:val="a6"/>
                         <w:rFonts w:ascii="Cambria Math" w:hAnsi="Cambria Math" w:cs="Times New Roman"/>
@@ -3655,6 +3799,9 @@
                   </m:sub>
                 </m:sSub>
                 <m:r>
+                  <m:rPr>
+                    <m:sty m:val="bi"/>
+                  </m:rPr>
                   <w:rPr>
                     <w:rStyle w:val="a6"/>
                     <w:rFonts w:ascii="Cambria Math" w:hAnsi="Times New Roman" w:cs="Times New Roman"/>
@@ -3678,6 +3825,9 @@
                   </m:sSubPr>
                   <m:e>
                     <m:r>
+                      <m:rPr>
+                        <m:sty m:val="bi"/>
+                      </m:rPr>
                       <w:rPr>
                         <w:rStyle w:val="a6"/>
                         <w:rFonts w:ascii="Cambria Math" w:hAnsi="Cambria Math" w:cs="Times New Roman"/>
@@ -3697,6 +3847,9 @@
                   </m:e>
                   <m:sub>
                     <m:r>
+                      <m:rPr>
+                        <m:sty m:val="bi"/>
+                      </m:rPr>
                       <w:rPr>
                         <w:rStyle w:val="a6"/>
                         <w:rFonts w:ascii="Cambria Math" w:hAnsi="Cambria Math" w:cs="Times New Roman"/>
@@ -3705,6 +3858,9 @@
                       <m:t>p</m:t>
                     </m:r>
                     <m:r>
+                      <m:rPr>
+                        <m:sty m:val="bi"/>
+                      </m:rPr>
                       <w:rPr>
                         <w:rStyle w:val="a6"/>
                         <w:rFonts w:ascii="Times New Roman" w:hAnsi="Cambria Math" w:cs="Times New Roman"/>
@@ -3714,6 +3870,9 @@
                       <m:t>h</m:t>
                     </m:r>
                     <m:r>
+                      <m:rPr>
+                        <m:sty m:val="bi"/>
+                      </m:rPr>
                       <w:rPr>
                         <w:rStyle w:val="a6"/>
                         <w:rFonts w:ascii="Cambria Math" w:hAnsi="Cambria Math" w:cs="Times New Roman"/>
@@ -3733,6 +3892,9 @@
                   </m:sub>
                 </m:sSub>
                 <m:r>
+                  <m:rPr>
+                    <m:sty m:val="bi"/>
+                  </m:rPr>
                   <w:rPr>
                     <w:rStyle w:val="a6"/>
                     <w:rFonts w:ascii="Cambria Math" w:hAnsi="Times New Roman" w:cs="Times New Roman"/>
@@ -3758,6 +3920,9 @@
                   </m:naryPr>
                   <m:sub>
                     <m:r>
+                      <m:rPr>
+                        <m:sty m:val="bi"/>
+                      </m:rPr>
                       <w:rPr>
                         <w:rStyle w:val="a6"/>
                         <w:rFonts w:ascii="Cambria Math" w:hAnsi="Cambria Math" w:cs="Times New Roman"/>
@@ -3766,6 +3931,9 @@
                       <m:t>i</m:t>
                     </m:r>
                     <m:r>
+                      <m:rPr>
+                        <m:sty m:val="bi"/>
+                      </m:rPr>
                       <w:rPr>
                         <w:rStyle w:val="a6"/>
                         <w:rFonts w:ascii="Cambria Math" w:hAnsi="Times New Roman" w:cs="Times New Roman"/>
@@ -3777,6 +3945,9 @@
                   </m:sub>
                   <m:sup>
                     <m:r>
+                      <m:rPr>
+                        <m:sty m:val="bi"/>
+                      </m:rPr>
                       <w:rPr>
                         <w:rStyle w:val="a6"/>
                         <w:rFonts w:ascii="Cambria Math" w:hAnsi="Cambria Math" w:cs="Times New Roman"/>
@@ -3786,6 +3957,9 @@
                       <m:t>i</m:t>
                     </m:r>
                     <m:r>
+                      <m:rPr>
+                        <m:sty m:val="bi"/>
+                      </m:rPr>
                       <w:rPr>
                         <w:rStyle w:val="a6"/>
                         <w:rFonts w:ascii="Cambria Math" w:hAnsi="Times New Roman" w:cs="Times New Roman"/>
@@ -3795,6 +3969,9 @@
                       <m:t>=</m:t>
                     </m:r>
                     <m:r>
+                      <m:rPr>
+                        <m:sty m:val="bi"/>
+                      </m:rPr>
                       <w:rPr>
                         <w:rStyle w:val="a6"/>
                         <w:rFonts w:ascii="Cambria Math" w:hAnsi="Cambria Math" w:cs="Times New Roman"/>
@@ -3807,7 +3984,7 @@
                   <m:e>
                     <m:r>
                       <m:rPr>
-                        <m:sty m:val="p"/>
+                        <m:sty m:val="b"/>
                       </m:rPr>
                       <w:rPr>
                         <w:rStyle w:val="a6"/>
@@ -3833,6 +4010,9 @@
                       </m:dPr>
                       <m:e>
                         <m:r>
+                          <m:rPr>
+                            <m:sty m:val="bi"/>
+                          </m:rPr>
                           <w:rPr>
                             <w:rStyle w:val="a6"/>
                             <w:rFonts w:ascii="Cambria Math" w:hAnsi="Times New Roman" w:cs="Times New Roman"/>
@@ -3842,6 +4022,9 @@
                           <m:t>0,</m:t>
                         </m:r>
                         <m:r>
+                          <m:rPr>
+                            <m:sty m:val="bi"/>
+                          </m:rPr>
                           <w:rPr>
                             <w:rStyle w:val="a6"/>
                             <w:rFonts w:ascii="Cambria Math"/>
@@ -3851,6 +4034,9 @@
                           <m:t xml:space="preserve"> </m:t>
                         </m:r>
                         <m:r>
+                          <m:rPr>
+                            <m:sty m:val="bi"/>
+                          </m:rPr>
                           <w:rPr>
                             <w:rStyle w:val="a6"/>
                             <w:rFonts w:ascii="Cambria Math" w:hAnsi="Times New Roman" w:cs="Times New Roman"/>
@@ -3860,6 +4046,9 @@
                           <m:t>1</m:t>
                         </m:r>
                         <m:r>
+                          <m:rPr>
+                            <m:sty m:val="bi"/>
+                          </m:rPr>
                           <w:rPr>
                             <w:rStyle w:val="a6"/>
                             <w:rFonts w:ascii="Cambria Math" w:hAnsi="Times New Roman" w:cs="Times New Roman"/>
@@ -3900,6 +4089,9 @@
                               </m:dPr>
                               <m:e>
                                 <m:r>
+                                  <m:rPr>
+                                    <m:sty m:val="bi"/>
+                                  </m:rPr>
                                   <w:rPr>
                                     <w:rStyle w:val="a6"/>
                                     <w:rFonts w:ascii="Cambria Math" w:hAnsi="Cambria Math" w:cs="Times New Roman"/>
@@ -3908,6 +4100,9 @@
                                   <m:t>p</m:t>
                                 </m:r>
                                 <m:r>
+                                  <m:rPr>
+                                    <m:sty m:val="bi"/>
+                                  </m:rPr>
                                   <w:rPr>
                                     <w:rStyle w:val="a6"/>
                                     <w:rFonts w:ascii="Times New Roman" w:hAnsi="Times New Roman" w:cs="Times New Roman"/>
@@ -3931,6 +4126,9 @@
                                   </m:sSubPr>
                                   <m:e>
                                     <m:r>
+                                      <m:rPr>
+                                        <m:sty m:val="bi"/>
+                                      </m:rPr>
                                       <w:rPr>
                                         <w:rStyle w:val="a6"/>
                                         <w:rFonts w:ascii="Cambria Math" w:hAnsi="Cambria Math" w:cs="Times New Roman"/>
@@ -3950,6 +4148,9 @@
                                   </m:e>
                                   <m:sub>
                                     <m:r>
+                                      <m:rPr>
+                                        <m:sty m:val="bi"/>
+                                      </m:rPr>
                                       <w:rPr>
                                         <w:rStyle w:val="a6"/>
                                         <w:rFonts w:ascii="Cambria Math" w:hAnsi="Cambria Math" w:cs="Times New Roman"/>
@@ -3973,6 +4174,9 @@
                           </m:num>
                           <m:den>
                             <m:r>
+                              <m:rPr>
+                                <m:sty m:val="bi"/>
+                              </m:rPr>
                               <w:rPr>
                                 <w:rStyle w:val="a6"/>
                                 <w:rFonts w:ascii="Cambria Math" w:hAnsi="Cambria Math" w:cs="Times New Roman"/>
@@ -4060,6 +4264,9 @@
       </w:r>
       <m:oMath>
         <m:r>
+          <m:rPr>
+            <m:sty m:val="bi"/>
+          </m:rPr>
           <w:rPr>
             <w:rStyle w:val="a6"/>
             <w:rFonts w:ascii="Cambria Math" w:eastAsiaTheme="minorEastAsia" w:hAnsi="Cambria Math"/>
@@ -4099,6 +4306,9 @@
           </m:sSubPr>
           <m:e>
             <m:r>
+              <m:rPr>
+                <m:sty m:val="bi"/>
+              </m:rPr>
               <w:rPr>
                 <w:rStyle w:val="a6"/>
                 <w:rFonts w:ascii="Cambria Math" w:eastAsiaTheme="minorEastAsia" w:hAnsi="Cambria Math"/>
@@ -4108,6 +4318,9 @@
           </m:e>
           <m:sub>
             <m:r>
+              <m:rPr>
+                <m:sty m:val="bi"/>
+              </m:rPr>
               <w:rPr>
                 <w:rStyle w:val="a6"/>
                 <w:rFonts w:ascii="Cambria Math" w:eastAsiaTheme="minorEastAsia" w:hAnsi="Cambria Math"/>
@@ -4128,11 +4341,25 @@
       </w:r>
       <m:oMath>
         <m:r>
+          <m:rPr>
+            <m:sty m:val="bi"/>
+          </m:rPr>
           <w:rPr>
             <w:rStyle w:val="a6"/>
             <w:rFonts w:ascii="Cambria Math" w:eastAsiaTheme="minorEastAsia" w:hAnsi="Cambria Math"/>
           </w:rPr>
-          <m:t>i</m:t>
+          <m:t/>
+        </m:r>
+        <w:proofErr w:type="gramStart"/>
+        <m:r>
+          <m:rPr>
+            <m:sty m:val="bi"/>
+          </m:rPr>
+          <w:rPr>
+            <w:rStyle w:val="a6"/>
+            <w:rFonts w:ascii="Cambria Math" w:eastAsiaTheme="minorEastAsia" w:hAnsi="Cambria Math"/>
+          </w:rPr>
+          <m:t/>
         </m:r>
       </m:oMath>
       <w:r>
@@ -4143,6 +4370,7 @@
         </w:rPr>
         <w:t>-</w:t>
       </w:r>
+      <w:proofErr w:type="gramEnd"/>
       <w:r>
         <w:rPr>
           <w:rStyle w:val="a6"/>
@@ -4154,6 +4382,9 @@
       </w:r>
       <m:oMath>
         <m:r>
+          <m:rPr>
+            <m:sty m:val="bi"/>
+          </m:rPr>
           <w:rPr>
             <w:rStyle w:val="a6"/>
             <w:rFonts w:ascii="Cambria Math" w:eastAsiaTheme="minorEastAsia" w:hAnsi="Cambria Math"/>
@@ -4402,7 +4633,14 @@
         <w:rPr>
           <w:lang w:val="ru-RU"/>
         </w:rPr>
-        <w:t xml:space="preserve"> В качестве альтернатив</w:t>
+        <w:t xml:space="preserve"> </w:t>
+      </w:r>
+      <w:proofErr w:type="gramStart"/>
+      <w:r>
+        <w:rPr>
+          <w:lang w:val="ru-RU"/>
+        </w:rPr>
+        <w:t>В качестве альтернатив</w:t>
       </w:r>
       <w:r>
         <w:rPr>
@@ -4532,8 +4770,9 @@
           <w:szCs w:val="16"/>
           <w:lang w:val="ru-RU"/>
         </w:rPr>
-        <w:t>, отдавая больший приоритет близким фотонам и меньший –</w:t>
-      </w:r>
+        <w:t>, отдавая больший приоритет близким фотонам и меньш</w:t>
+      </w:r>
+      <w:proofErr w:type="spellStart"/>
       <w:r>
         <w:rPr>
           <w:rStyle w:val="apple-style-span"/>
@@ -4542,8 +4781,9 @@
           <w:szCs w:val="16"/>
           <w:lang w:val="ru-RU"/>
         </w:rPr>
-        <w:t xml:space="preserve"> </w:t>
-      </w:r>
+        <w:t>ий</w:t>
+      </w:r>
+      <w:proofErr w:type="spellEnd"/>
       <w:r>
         <w:rPr>
           <w:rStyle w:val="apple-style-span"/>
@@ -4552,7 +4792,7 @@
           <w:szCs w:val="16"/>
           <w:lang w:val="ru-RU"/>
         </w:rPr>
-        <w:t>более отдаленным</w:t>
+        <w:t xml:space="preserve"> –</w:t>
       </w:r>
       <w:r>
         <w:rPr>
@@ -4562,7 +4802,7 @@
           <w:szCs w:val="16"/>
           <w:lang w:val="ru-RU"/>
         </w:rPr>
-        <w:t xml:space="preserve"> (в сравнении с линейной функцией)</w:t>
+        <w:t xml:space="preserve"> </w:t>
       </w:r>
       <w:r>
         <w:rPr>
@@ -4572,7 +4812,7 @@
           <w:szCs w:val="16"/>
           <w:lang w:val="ru-RU"/>
         </w:rPr>
-        <w:t>. Данный вид интерполяции реализован</w:t>
+        <w:t>более отдаленным</w:t>
       </w:r>
       <w:r>
         <w:rPr>
@@ -4582,7 +4822,7 @@
           <w:szCs w:val="16"/>
           <w:lang w:val="ru-RU"/>
         </w:rPr>
-        <w:t xml:space="preserve"> в ГПУ</w:t>
+        <w:t xml:space="preserve"> (в сравнении с линейной функцией)</w:t>
       </w:r>
       <w:r>
         <w:rPr>
@@ -4592,8 +4832,9 @@
           <w:szCs w:val="16"/>
           <w:lang w:val="ru-RU"/>
         </w:rPr>
-        <w:t xml:space="preserve"> аппаратно</w:t>
-      </w:r>
+        <w:t>.</w:t>
+      </w:r>
+      <w:proofErr w:type="gramEnd"/>
       <w:r>
         <w:rPr>
           <w:rStyle w:val="apple-style-span"/>
@@ -4602,7 +4843,7 @@
           <w:szCs w:val="16"/>
           <w:lang w:val="ru-RU"/>
         </w:rPr>
-        <w:t xml:space="preserve"> </w:t>
+        <w:t xml:space="preserve"> Данный вид интерполяции реализован</w:t>
       </w:r>
       <w:r>
         <w:rPr>
@@ -4612,8 +4853,39 @@
           <w:szCs w:val="16"/>
           <w:lang w:val="ru-RU"/>
         </w:rPr>
+        <w:t xml:space="preserve"> в ГПУ</w:t>
+      </w:r>
+      <w:r>
+        <w:rPr>
+          <w:rStyle w:val="apple-style-span"/>
+          <w:iCs/>
+          <w:color w:val="000000"/>
+          <w:szCs w:val="16"/>
+          <w:lang w:val="ru-RU"/>
+        </w:rPr>
+        <w:t xml:space="preserve"> аппаратно</w:t>
+      </w:r>
+      <w:r>
+        <w:rPr>
+          <w:rStyle w:val="apple-style-span"/>
+          <w:iCs/>
+          <w:color w:val="000000"/>
+          <w:szCs w:val="16"/>
+          <w:lang w:val="ru-RU"/>
+        </w:rPr>
+        <w:t xml:space="preserve"> </w:t>
+      </w:r>
+      <w:r>
+        <w:rPr>
+          <w:rStyle w:val="apple-style-span"/>
+          <w:iCs/>
+          <w:color w:val="000000"/>
+          <w:szCs w:val="16"/>
+          <w:lang w:val="ru-RU"/>
+        </w:rPr>
         <w:t xml:space="preserve">и доступен через встроенную функцию </w:t>
       </w:r>
+      <w:proofErr w:type="spellStart"/>
       <w:r>
         <w:rPr>
           <w:rStyle w:val="apple-style-span"/>
@@ -4625,6 +4897,7 @@
         </w:rPr>
         <w:t>smoothstep</w:t>
       </w:r>
+      <w:proofErr w:type="spellEnd"/>
       <w:r>
         <w:rPr>
           <w:rStyle w:val="apple-style-span"/>
@@ -4643,8 +4916,20 @@
           <w:szCs w:val="16"/>
           <w:lang w:val="ru-RU"/>
         </w:rPr>
-        <w:t>языка шейдеров</w:t>
-      </w:r>
+        <w:t xml:space="preserve">языка </w:t>
+      </w:r>
+      <w:proofErr w:type="spellStart"/>
+      <w:r>
+        <w:rPr>
+          <w:rStyle w:val="apple-style-span"/>
+          <w:iCs/>
+          <w:color w:val="000000"/>
+          <w:szCs w:val="16"/>
+          <w:lang w:val="ru-RU"/>
+        </w:rPr>
+        <w:t>шейдеров</w:t>
+      </w:r>
+      <w:proofErr w:type="spellEnd"/>
       <w:r>
         <w:rPr>
           <w:rStyle w:val="apple-style-span"/>
@@ -4806,6 +5091,9 @@
             <m:oMathPara>
               <m:oMath>
                 <m:r>
+                  <m:rPr>
+                    <m:sty m:val="bi"/>
+                  </m:rPr>
                   <w:rPr>
                     <w:rStyle w:val="a6"/>
                     <w:rFonts w:ascii="Cambria Math" w:hAnsi="Cambria Math" w:cs="Times New Roman"/>
@@ -4814,6 +5102,9 @@
                   <m:t>I</m:t>
                 </m:r>
                 <m:r>
+                  <m:rPr>
+                    <m:sty m:val="bi"/>
+                  </m:rPr>
                   <w:rPr>
                     <w:rStyle w:val="a6"/>
                     <w:rFonts w:ascii="Cambria Math" w:hAnsi="Times New Roman" w:cs="Times New Roman"/>
@@ -4837,6 +5128,9 @@
                   </m:sSubPr>
                   <m:e>
                     <m:r>
+                      <m:rPr>
+                        <m:sty m:val="bi"/>
+                      </m:rPr>
                       <w:rPr>
                         <w:rStyle w:val="a6"/>
                         <w:rFonts w:ascii="Cambria Math" w:hAnsi="Cambria Math" w:cs="Times New Roman"/>
@@ -4856,6 +5150,9 @@
                   </m:e>
                   <m:sub>
                     <m:r>
+                      <m:rPr>
+                        <m:sty m:val="bi"/>
+                      </m:rPr>
                       <w:rPr>
                         <w:rStyle w:val="a6"/>
                         <w:rFonts w:ascii="Cambria Math" w:hAnsi="Cambria Math" w:cs="Times New Roman"/>
@@ -4864,6 +5161,9 @@
                       <m:t>ray</m:t>
                     </m:r>
                     <m:r>
+                      <m:rPr>
+                        <m:sty m:val="bi"/>
+                      </m:rPr>
                       <w:rPr>
                         <w:rStyle w:val="a6"/>
                         <w:rFonts w:ascii="Cambria Math" w:hAnsi="Times New Roman" w:cs="Times New Roman"/>
@@ -4873,6 +5173,9 @@
                       <m:t xml:space="preserve"> </m:t>
                     </m:r>
                     <m:r>
+                      <m:rPr>
+                        <m:sty m:val="bi"/>
+                      </m:rPr>
                       <w:rPr>
                         <w:rStyle w:val="a6"/>
                         <w:rFonts w:ascii="Cambria Math" w:hAnsi="Cambria Math" w:cs="Times New Roman"/>
@@ -4892,6 +5195,9 @@
                   </m:sub>
                 </m:sSub>
                 <m:r>
+                  <m:rPr>
+                    <m:sty m:val="bi"/>
+                  </m:rPr>
                   <w:rPr>
                     <w:rStyle w:val="a6"/>
                     <w:rFonts w:ascii="Cambria Math" w:hAnsi="Times New Roman" w:cs="Times New Roman"/>
@@ -4930,6 +5236,9 @@
                   </m:sSubPr>
                   <m:e>
                     <m:r>
+                      <m:rPr>
+                        <m:sty m:val="bi"/>
+                      </m:rPr>
                       <w:rPr>
                         <w:rStyle w:val="a6"/>
                         <w:rFonts w:ascii="Cambria Math" w:hAnsi="Cambria Math" w:cs="Times New Roman"/>
@@ -4949,6 +5258,9 @@
                   </m:e>
                   <m:sub>
                     <m:r>
+                      <m:rPr>
+                        <m:sty m:val="bi"/>
+                      </m:rPr>
                       <w:rPr>
                         <w:rStyle w:val="a6"/>
                         <w:rFonts w:ascii="Cambria Math" w:hAnsi="Cambria Math" w:cs="Times New Roman"/>
@@ -4957,6 +5269,9 @@
                       <m:t>p</m:t>
                     </m:r>
                     <m:r>
+                      <m:rPr>
+                        <m:sty m:val="bi"/>
+                      </m:rPr>
                       <w:rPr>
                         <w:rStyle w:val="a6"/>
                         <w:rFonts w:ascii="Cambria Math" w:hAnsi="Cambria Math" w:cs="Times New Roman"/>
@@ -4966,6 +5281,9 @@
                       <m:t>h</m:t>
                     </m:r>
                     <m:r>
+                      <m:rPr>
+                        <m:sty m:val="bi"/>
+                      </m:rPr>
                       <w:rPr>
                         <w:rStyle w:val="a6"/>
                         <w:rFonts w:ascii="Cambria Math" w:hAnsi="Cambria Math" w:cs="Times New Roman"/>
@@ -4985,6 +5303,9 @@
                   </m:sub>
                 </m:sSub>
                 <m:r>
+                  <m:rPr>
+                    <m:sty m:val="bi"/>
+                  </m:rPr>
                   <w:rPr>
                     <w:rStyle w:val="a6"/>
                     <w:rFonts w:ascii="Cambria Math" w:hAnsi="Times New Roman" w:cs="Times New Roman"/>
@@ -5010,6 +5331,9 @@
                   </m:naryPr>
                   <m:sub>
                     <m:r>
+                      <m:rPr>
+                        <m:sty m:val="bi"/>
+                      </m:rPr>
                       <w:rPr>
                         <w:rStyle w:val="a6"/>
                         <w:rFonts w:ascii="Cambria Math" w:hAnsi="Cambria Math" w:cs="Times New Roman"/>
@@ -5018,6 +5342,9 @@
                       <m:t>i</m:t>
                     </m:r>
                     <m:r>
+                      <m:rPr>
+                        <m:sty m:val="bi"/>
+                      </m:rPr>
                       <w:rPr>
                         <w:rStyle w:val="a6"/>
                         <w:rFonts w:ascii="Cambria Math" w:hAnsi="Times New Roman" w:cs="Times New Roman"/>
@@ -5029,6 +5356,9 @@
                   </m:sub>
                   <m:sup>
                     <m:r>
+                      <m:rPr>
+                        <m:sty m:val="bi"/>
+                      </m:rPr>
                       <w:rPr>
                         <w:rStyle w:val="a6"/>
                         <w:rFonts w:ascii="Cambria Math" w:hAnsi="Cambria Math" w:cs="Times New Roman"/>
@@ -5038,6 +5368,9 @@
                       <m:t>i</m:t>
                     </m:r>
                     <m:r>
+                      <m:rPr>
+                        <m:sty m:val="bi"/>
+                      </m:rPr>
                       <w:rPr>
                         <w:rStyle w:val="a6"/>
                         <w:rFonts w:ascii="Cambria Math" w:hAnsi="Times New Roman" w:cs="Times New Roman"/>
@@ -5047,6 +5380,9 @@
                       <m:t>=</m:t>
                     </m:r>
                     <m:r>
+                      <m:rPr>
+                        <m:sty m:val="bi"/>
+                      </m:rPr>
                       <w:rPr>
                         <w:rStyle w:val="a6"/>
                         <w:rFonts w:ascii="Cambria Math" w:hAnsi="Cambria Math" w:cs="Times New Roman"/>
@@ -5059,7 +5395,7 @@
                   <m:e>
                     <m:r>
                       <m:rPr>
-                        <m:sty m:val="p"/>
+                        <m:sty m:val="b"/>
                       </m:rPr>
                       <w:rPr>
                         <w:rStyle w:val="a6"/>
@@ -5085,6 +5421,9 @@
                       </m:dPr>
                       <m:e>
                         <m:r>
+                          <m:rPr>
+                            <m:sty m:val="bi"/>
+                          </m:rPr>
                           <w:rPr>
                             <w:rStyle w:val="a6"/>
                             <w:rFonts w:ascii="Cambria Math" w:hAnsi="Times New Roman" w:cs="Times New Roman"/>
@@ -5094,6 +5433,9 @@
                           <m:t>0,</m:t>
                         </m:r>
                         <m:r>
+                          <m:rPr>
+                            <m:sty m:val="bi"/>
+                          </m:rPr>
                           <w:rPr>
                             <w:rStyle w:val="a6"/>
                             <w:rFonts w:ascii="Cambria Math"/>
@@ -5103,6 +5445,9 @@
                           <m:t xml:space="preserve"> </m:t>
                         </m:r>
                         <m:r>
+                          <m:rPr>
+                            <m:sty m:val="bi"/>
+                          </m:rPr>
                           <w:rPr>
                             <w:rStyle w:val="a6"/>
                             <w:rFonts w:ascii="Cambria Math" w:hAnsi="Times New Roman" w:cs="Times New Roman"/>
@@ -5112,6 +5457,9 @@
                           <m:t>1</m:t>
                         </m:r>
                         <m:r>
+                          <m:rPr>
+                            <m:sty m:val="bi"/>
+                          </m:rPr>
                           <w:rPr>
                             <w:rStyle w:val="a6"/>
                             <w:rFonts w:ascii="Cambria Math" w:hAnsi="Times New Roman" w:cs="Times New Roman"/>
@@ -5122,7 +5470,7 @@
                         </m:r>
                         <m:r>
                           <m:rPr>
-                            <m:sty m:val="p"/>
+                            <m:sty m:val="b"/>
                           </m:rPr>
                           <w:rPr>
                             <w:rStyle w:val="a6"/>
@@ -5145,6 +5493,9 @@
                           </m:dPr>
                           <m:e>
                             <m:r>
+                              <m:rPr>
+                                <m:sty m:val="bi"/>
+                              </m:rPr>
                               <w:rPr>
                                 <w:rStyle w:val="a6"/>
                                 <w:rFonts w:ascii="Cambria Math" w:hAnsi="Times New Roman" w:cs="Times New Roman"/>
@@ -5153,6 +5504,9 @@
                               <m:t xml:space="preserve">0, </m:t>
                             </m:r>
                             <m:r>
+                              <m:rPr>
+                                <m:sty m:val="bi"/>
+                              </m:rPr>
                               <w:rPr>
                                 <w:rStyle w:val="a6"/>
                                 <w:rFonts w:ascii="Cambria Math" w:hAnsi="Cambria Math" w:cs="Times New Roman"/>
@@ -5178,6 +5532,9 @@
                               </m:dPr>
                               <m:e>
                                 <m:r>
+                                  <m:rPr>
+                                    <m:sty m:val="bi"/>
+                                  </m:rPr>
                                   <w:rPr>
                                     <w:rStyle w:val="a6"/>
                                     <w:rFonts w:ascii="Cambria Math" w:hAnsi="Cambria Math" w:cs="Times New Roman"/>
@@ -5186,6 +5543,9 @@
                                   <m:t>p</m:t>
                                 </m:r>
                                 <m:r>
+                                  <m:rPr>
+                                    <m:sty m:val="bi"/>
+                                  </m:rPr>
                                   <w:rPr>
                                     <w:rStyle w:val="a6"/>
                                     <w:rFonts w:ascii="Cambria Math" w:hAnsi="Cambria Math" w:cs="Times New Roman"/>
@@ -5209,6 +5569,9 @@
                                   </m:sSubPr>
                                   <m:e>
                                     <m:r>
+                                      <m:rPr>
+                                        <m:sty m:val="bi"/>
+                                      </m:rPr>
                                       <w:rPr>
                                         <w:rStyle w:val="a6"/>
                                         <w:rFonts w:ascii="Cambria Math" w:hAnsi="Cambria Math" w:cs="Times New Roman"/>
@@ -5228,6 +5591,9 @@
                                   </m:e>
                                   <m:sub>
                                     <m:r>
+                                      <m:rPr>
+                                        <m:sty m:val="bi"/>
+                                      </m:rPr>
                                       <w:rPr>
                                         <w:rStyle w:val="a6"/>
                                         <w:rFonts w:ascii="Cambria Math" w:hAnsi="Cambria Math" w:cs="Times New Roman"/>
@@ -5404,6 +5770,7 @@
         <w:rPr>
           <w:lang w:val="ru-RU"/>
         </w:rPr>
+        <w:lastRenderedPageBreak/>
         <w:t>Сортировка фотонов</w:t>
       </w:r>
     </w:p>
@@ -5448,7 +5815,6 @@
           <w:i/>
           <w:lang w:val="ru-RU"/>
         </w:rPr>
-        <w:lastRenderedPageBreak/>
         <w:t>всех</w:t>
       </w:r>
       <w:r>
@@ -5634,7 +6000,15 @@
             <w:rFonts w:ascii="Cambria Math" w:hAnsi="Cambria Math"/>
             <w:lang w:val="ru-RU"/>
           </w:rPr>
-          <m:t>ε</m:t>
+          <m:t/>
+        </m:r>
+        <w:proofErr w:type="gramStart"/>
+        <m:r>
+          <w:rPr>
+            <w:rFonts w:ascii="Cambria Math" w:hAnsi="Cambria Math"/>
+            <w:lang w:val="ru-RU"/>
+          </w:rPr>
+          <m:t/>
         </m:r>
       </m:oMath>
       <w:r>
@@ -5644,6 +6018,7 @@
         </w:rPr>
         <w:t>-</w:t>
       </w:r>
+      <w:proofErr w:type="gramEnd"/>
       <w:r>
         <w:rPr>
           <w:lang w:val="ru-RU"/>
@@ -5702,6 +6077,9 @@
             <m:oMathPara>
               <m:oMath>
                 <m:r>
+                  <m:rPr>
+                    <m:sty m:val="bi"/>
+                  </m:rPr>
                   <w:rPr>
                     <w:rStyle w:val="a6"/>
                     <w:rFonts w:ascii="Cambria Math" w:hAnsi="Cambria Math" w:cs="Times New Roman"/>
@@ -5710,6 +6088,9 @@
                   <m:t>I</m:t>
                 </m:r>
                 <m:r>
+                  <m:rPr>
+                    <m:sty m:val="bi"/>
+                  </m:rPr>
                   <w:rPr>
                     <w:rStyle w:val="a6"/>
                     <w:rFonts w:ascii="Cambria Math" w:hAnsi="Times New Roman" w:cs="Times New Roman"/>
@@ -5733,6 +6114,9 @@
                   </m:sSubPr>
                   <m:e>
                     <m:r>
+                      <m:rPr>
+                        <m:sty m:val="bi"/>
+                      </m:rPr>
                       <w:rPr>
                         <w:rStyle w:val="a6"/>
                         <w:rFonts w:ascii="Cambria Math" w:hAnsi="Cambria Math" w:cs="Times New Roman"/>
@@ -5752,6 +6136,9 @@
                   </m:e>
                   <m:sub>
                     <m:r>
+                      <m:rPr>
+                        <m:sty m:val="bi"/>
+                      </m:rPr>
                       <w:rPr>
                         <w:rStyle w:val="a6"/>
                         <w:rFonts w:ascii="Cambria Math" w:hAnsi="Cambria Math" w:cs="Times New Roman"/>
@@ -5760,6 +6147,9 @@
                       <m:t>ray</m:t>
                     </m:r>
                     <m:r>
+                      <m:rPr>
+                        <m:sty m:val="bi"/>
+                      </m:rPr>
                       <w:rPr>
                         <w:rStyle w:val="a6"/>
                         <w:rFonts w:ascii="Cambria Math" w:hAnsi="Times New Roman" w:cs="Times New Roman"/>
@@ -5769,6 +6159,9 @@
                       <m:t xml:space="preserve"> </m:t>
                     </m:r>
                     <m:r>
+                      <m:rPr>
+                        <m:sty m:val="bi"/>
+                      </m:rPr>
                       <w:rPr>
                         <w:rStyle w:val="a6"/>
                         <w:rFonts w:ascii="Cambria Math" w:hAnsi="Cambria Math" w:cs="Times New Roman"/>
@@ -5788,6 +6181,9 @@
                   </m:sub>
                 </m:sSub>
                 <m:r>
+                  <m:rPr>
+                    <m:sty m:val="bi"/>
+                  </m:rPr>
                   <w:rPr>
                     <w:rStyle w:val="a6"/>
                     <w:rFonts w:ascii="Cambria Math" w:hAnsi="Times New Roman" w:cs="Times New Roman"/>
@@ -5811,6 +6207,9 @@
                   </m:sSubPr>
                   <m:e>
                     <m:r>
+                      <m:rPr>
+                        <m:sty m:val="bi"/>
+                      </m:rPr>
                       <w:rPr>
                         <w:rStyle w:val="a6"/>
                         <w:rFonts w:ascii="Cambria Math" w:hAnsi="Cambria Math" w:cs="Times New Roman"/>
@@ -5830,6 +6229,9 @@
                   </m:e>
                   <m:sub>
                     <m:r>
+                      <m:rPr>
+                        <m:sty m:val="bi"/>
+                      </m:rPr>
                       <w:rPr>
                         <w:rStyle w:val="a6"/>
                         <w:rFonts w:ascii="Cambria Math" w:hAnsi="Cambria Math" w:cs="Times New Roman"/>
@@ -5838,6 +6240,9 @@
                       <m:t>p</m:t>
                     </m:r>
                     <m:r>
+                      <m:rPr>
+                        <m:sty m:val="bi"/>
+                      </m:rPr>
                       <w:rPr>
                         <w:rStyle w:val="a6"/>
                         <w:rFonts w:ascii="Cambria Math" w:hAnsi="Cambria Math" w:cs="Times New Roman"/>
@@ -5847,6 +6252,9 @@
                       <m:t>h</m:t>
                     </m:r>
                     <m:r>
+                      <m:rPr>
+                        <m:sty m:val="bi"/>
+                      </m:rPr>
                       <w:rPr>
                         <w:rStyle w:val="a6"/>
                         <w:rFonts w:ascii="Cambria Math" w:hAnsi="Cambria Math" w:cs="Times New Roman"/>
@@ -5866,6 +6274,9 @@
                   </m:sub>
                 </m:sSub>
                 <m:r>
+                  <m:rPr>
+                    <m:sty m:val="bi"/>
+                  </m:rPr>
                   <w:rPr>
                     <w:rStyle w:val="a6"/>
                     <w:rFonts w:ascii="Cambria Math" w:hAnsi="Times New Roman" w:cs="Times New Roman"/>
@@ -5891,6 +6302,9 @@
                   </m:naryPr>
                   <m:sub>
                     <m:r>
+                      <m:rPr>
+                        <m:sty m:val="bi"/>
+                      </m:rPr>
                       <w:rPr>
                         <w:rStyle w:val="a6"/>
                         <w:rFonts w:ascii="Cambria Math" w:hAnsi="Cambria Math" w:cs="Times New Roman"/>
@@ -5899,6 +6313,9 @@
                       <m:t>i</m:t>
                     </m:r>
                     <m:r>
+                      <m:rPr>
+                        <m:sty m:val="bi"/>
+                      </m:rPr>
                       <w:rPr>
                         <w:rStyle w:val="a6"/>
                         <w:rFonts w:ascii="Cambria Math" w:hAnsi="Times New Roman" w:cs="Times New Roman"/>
@@ -5939,6 +6356,9 @@
                   </m:sub>
                   <m:sup>
                     <m:r>
+                      <m:rPr>
+                        <m:sty m:val="bi"/>
+                      </m:rPr>
                       <w:rPr>
                         <w:rStyle w:val="a6"/>
                         <w:rFonts w:ascii="Cambria Math" w:hAnsi="Cambria Math" w:cs="Times New Roman"/>
@@ -5948,6 +6368,9 @@
                       <m:t>i</m:t>
                     </m:r>
                     <m:r>
+                      <m:rPr>
+                        <m:sty m:val="bi"/>
+                      </m:rPr>
                       <w:rPr>
                         <w:rStyle w:val="a6"/>
                         <w:rFonts w:ascii="Cambria Math" w:hAnsi="Times New Roman" w:cs="Times New Roman"/>
@@ -5989,7 +6412,7 @@
                   <m:e>
                     <m:r>
                       <m:rPr>
-                        <m:sty m:val="p"/>
+                        <m:sty m:val="b"/>
                       </m:rPr>
                       <w:rPr>
                         <w:rStyle w:val="a6"/>
@@ -6015,6 +6438,9 @@
                       </m:dPr>
                       <m:e>
                         <m:r>
+                          <m:rPr>
+                            <m:sty m:val="bi"/>
+                          </m:rPr>
                           <w:rPr>
                             <w:rStyle w:val="a6"/>
                             <w:rFonts w:ascii="Cambria Math" w:hAnsi="Times New Roman" w:cs="Times New Roman"/>
@@ -6024,6 +6450,9 @@
                           <m:t>0,</m:t>
                         </m:r>
                         <m:r>
+                          <m:rPr>
+                            <m:sty m:val="bi"/>
+                          </m:rPr>
                           <w:rPr>
                             <w:rStyle w:val="a6"/>
                             <w:rFonts w:ascii="Cambria Math"/>
@@ -6033,6 +6462,9 @@
                           <m:t xml:space="preserve"> </m:t>
                         </m:r>
                         <m:r>
+                          <m:rPr>
+                            <m:sty m:val="bi"/>
+                          </m:rPr>
                           <w:rPr>
                             <w:rStyle w:val="a6"/>
                             <w:rFonts w:ascii="Cambria Math" w:hAnsi="Times New Roman" w:cs="Times New Roman"/>
@@ -6042,6 +6474,9 @@
                           <m:t>1</m:t>
                         </m:r>
                         <m:r>
+                          <m:rPr>
+                            <m:sty m:val="bi"/>
+                          </m:rPr>
                           <w:rPr>
                             <w:rStyle w:val="a6"/>
                             <w:rFonts w:ascii="Cambria Math" w:hAnsi="Times New Roman" w:cs="Times New Roman"/>
@@ -6082,6 +6517,9 @@
                               </m:dPr>
                               <m:e>
                                 <m:r>
+                                  <m:rPr>
+                                    <m:sty m:val="bi"/>
+                                  </m:rPr>
                                   <w:rPr>
                                     <w:rStyle w:val="a6"/>
                                     <w:rFonts w:ascii="Cambria Math" w:hAnsi="Cambria Math" w:cs="Times New Roman"/>
@@ -6090,6 +6528,9 @@
                                   <m:t>p</m:t>
                                 </m:r>
                                 <m:r>
+                                  <m:rPr>
+                                    <m:sty m:val="bi"/>
+                                  </m:rPr>
                                   <w:rPr>
                                     <w:rStyle w:val="a6"/>
                                     <w:rFonts w:ascii="Times New Roman" w:hAnsi="Times New Roman" w:cs="Times New Roman"/>
@@ -6113,6 +6554,9 @@
                                   </m:sSubPr>
                                   <m:e>
                                     <m:r>
+                                      <m:rPr>
+                                        <m:sty m:val="bi"/>
+                                      </m:rPr>
                                       <w:rPr>
                                         <w:rStyle w:val="a6"/>
                                         <w:rFonts w:ascii="Cambria Math" w:hAnsi="Cambria Math" w:cs="Times New Roman"/>
@@ -6132,6 +6576,9 @@
                                   </m:e>
                                   <m:sub>
                                     <m:r>
+                                      <m:rPr>
+                                        <m:sty m:val="bi"/>
+                                      </m:rPr>
                                       <w:rPr>
                                         <w:rStyle w:val="a6"/>
                                         <w:rFonts w:ascii="Cambria Math" w:hAnsi="Cambria Math" w:cs="Times New Roman"/>
@@ -6155,6 +6602,9 @@
                           </m:num>
                           <m:den>
                             <m:r>
+                              <m:rPr>
+                                <m:sty m:val="bi"/>
+                              </m:rPr>
                               <w:rPr>
                                 <w:rStyle w:val="a6"/>
                                 <w:rFonts w:ascii="Cambria Math" w:hAnsi="Cambria Math" w:cs="Times New Roman"/>
@@ -6377,6 +6827,7 @@
         </w:rPr>
         <w:t>сложностью</w:t>
       </w:r>
+      <w:proofErr w:type="gramStart"/>
       <w:r>
         <w:rPr>
           <w:lang w:val="ru-RU"/>
@@ -6467,7 +6918,14 @@
         <w:rPr>
           <w:lang w:val="ru-RU"/>
         </w:rPr>
-        <w:t xml:space="preserve">, во втором – </w:t>
+        <w:t xml:space="preserve">, </w:t>
+      </w:r>
+      <w:proofErr w:type="gramEnd"/>
+      <w:r>
+        <w:rPr>
+          <w:lang w:val="ru-RU"/>
+        </w:rPr>
+        <w:t xml:space="preserve">во втором – </w:t>
       </w:r>
       <w:r>
         <w:rPr>
@@ -6559,6 +7017,7 @@
         </w:rPr>
         <w:t xml:space="preserve">или </w:t>
       </w:r>
+      <w:proofErr w:type="spellStart"/>
       <w:r>
         <w:rPr>
           <w:rStyle w:val="a6"/>
@@ -6569,6 +7028,7 @@
         </w:rPr>
         <w:t>битоническую</w:t>
       </w:r>
+      <w:proofErr w:type="spellEnd"/>
       <w:r>
         <w:rPr>
           <w:rStyle w:val="a6"/>
@@ -6886,7 +7346,27 @@
           <w:b w:val="0"/>
           <w:lang w:val="ru-RU"/>
         </w:rPr>
-        <w:t xml:space="preserve">реализация битонической </w:t>
+        <w:t xml:space="preserve">реализация </w:t>
+      </w:r>
+      <w:proofErr w:type="spellStart"/>
+      <w:r>
+        <w:rPr>
+          <w:rStyle w:val="a6"/>
+          <w:rFonts w:eastAsiaTheme="minorEastAsia"/>
+          <w:b w:val="0"/>
+          <w:lang w:val="ru-RU"/>
+        </w:rPr>
+        <w:t>битонической</w:t>
+      </w:r>
+      <w:proofErr w:type="spellEnd"/>
+      <w:r>
+        <w:rPr>
+          <w:rStyle w:val="a6"/>
+          <w:rFonts w:eastAsiaTheme="minorEastAsia"/>
+          <w:b w:val="0"/>
+          <w:lang w:val="ru-RU"/>
+        </w:rPr>
+        <w:t xml:space="preserve"> </w:t>
       </w:r>
       <w:r>
         <w:rPr>
@@ -7012,7 +7492,15 @@
             <w:rFonts w:ascii="Cambria Math" w:hAnsi="Cambria Math"/>
             <w:lang w:val="ru-RU"/>
           </w:rPr>
-          <m:t>ε</m:t>
+          <m:t/>
+        </m:r>
+        <w:proofErr w:type="gramStart"/>
+        <m:r>
+          <w:rPr>
+            <w:rFonts w:ascii="Cambria Math" w:hAnsi="Cambria Math"/>
+            <w:lang w:val="ru-RU"/>
+          </w:rPr>
+          <m:t/>
         </m:r>
       </m:oMath>
       <w:r>
@@ -7022,6 +7510,7 @@
         </w:rPr>
         <w:t>-</w:t>
       </w:r>
+      <w:proofErr w:type="gramEnd"/>
       <w:r>
         <w:rPr>
           <w:lang w:val="ru-RU"/>
@@ -7108,6 +7597,9 @@
               </m:sSubPr>
               <m:e>
                 <m:r>
+                  <m:rPr>
+                    <m:sty m:val="bi"/>
+                  </m:rPr>
                   <w:rPr>
                     <w:rStyle w:val="a6"/>
                     <w:rFonts w:ascii="Cambria Math" w:eastAsiaTheme="minorEastAsia" w:hAnsi="Cambria Math"/>
@@ -7117,6 +7609,9 @@
               </m:e>
               <m:sub>
                 <m:r>
+                  <m:rPr>
+                    <m:sty m:val="bi"/>
+                  </m:rPr>
                   <w:rPr>
                     <w:rStyle w:val="a6"/>
                     <w:rFonts w:ascii="Cambria Math" w:eastAsiaTheme="minorEastAsia" w:hAnsi="Cambria Math"/>
@@ -7126,6 +7621,9 @@
               </m:sub>
             </m:sSub>
             <m:r>
+              <m:rPr>
+                <m:sty m:val="bi"/>
+              </m:rPr>
               <w:rPr>
                 <w:rStyle w:val="a6"/>
                 <w:rFonts w:eastAsiaTheme="minorEastAsia"/>
@@ -7160,6 +7658,9 @@
                   </m:sSubPr>
                   <m:e>
                     <m:r>
+                      <m:rPr>
+                        <m:sty m:val="bi"/>
+                      </m:rPr>
                       <w:rPr>
                         <w:rStyle w:val="a6"/>
                         <w:rFonts w:ascii="Cambria Math" w:eastAsiaTheme="minorEastAsia" w:hAnsi="Cambria Math"/>
@@ -7177,6 +7678,9 @@
                   </m:e>
                   <m:sub>
                     <m:r>
+                      <m:rPr>
+                        <m:sty m:val="bi"/>
+                      </m:rPr>
                       <w:rPr>
                         <w:rStyle w:val="a6"/>
                         <w:rFonts w:ascii="Cambria Math" w:eastAsiaTheme="minorEastAsia" w:hAnsi="Cambria Math"/>
@@ -7196,6 +7700,9 @@
               </m:e>
               <m:sub>
                 <m:r>
+                  <m:rPr>
+                    <m:sty m:val="bi"/>
+                  </m:rPr>
                   <w:rPr>
                     <w:rStyle w:val="a6"/>
                     <w:rFonts w:ascii="Cambria Math" w:eastAsiaTheme="minorEastAsia"/>
@@ -7208,6 +7715,9 @@
           </m:e>
         </m:d>
         <m:r>
+          <m:rPr>
+            <m:sty m:val="bi"/>
+          </m:rPr>
           <w:rPr>
             <w:rStyle w:val="a6"/>
             <w:rFonts w:ascii="Cambria Math" w:eastAsiaTheme="minorEastAsia" w:hAnsi="Cambria Math"/>
@@ -7216,6 +7726,9 @@
           <m:t>≤</m:t>
         </m:r>
         <m:r>
+          <m:rPr>
+            <m:sty m:val="bi"/>
+          </m:rPr>
           <w:rPr>
             <w:rStyle w:val="a6"/>
             <w:rFonts w:ascii="Cambria Math" w:eastAsiaTheme="minorEastAsia" w:hAnsi="Cambria Math"/>
@@ -7341,6 +7854,9 @@
       </w:r>
       <m:oMath>
         <m:r>
+          <m:rPr>
+            <m:sty m:val="bi"/>
+          </m:rPr>
           <w:rPr>
             <w:rStyle w:val="a6"/>
             <w:rFonts w:ascii="Cambria Math" w:eastAsiaTheme="minorEastAsia" w:hAnsi="Cambria Math"/>
@@ -7469,6 +7985,9 @@
                 </m:e>
                 <m:sub>
                   <m:r>
+                    <m:rPr>
+                      <m:sty m:val="bi"/>
+                    </m:rPr>
                     <w:rPr>
                       <w:rStyle w:val="a6"/>
                       <w:rFonts w:ascii="Cambria Math" w:hAnsi="Cambria Math"/>
@@ -7561,6 +8080,9 @@
                     </m:num>
                     <m:den>
                       <m:r>
+                        <m:rPr>
+                          <m:sty m:val="bi"/>
+                        </m:rPr>
                         <w:rPr>
                           <w:rStyle w:val="a6"/>
                           <w:rFonts w:ascii="Cambria Math" w:hAnsi="Cambria Math"/>
@@ -7610,6 +8132,9 @@
                 </m:e>
                 <m:sub>
                   <m:r>
+                    <m:rPr>
+                      <m:sty m:val="bi"/>
+                    </m:rPr>
                     <w:rPr>
                       <w:rStyle w:val="a6"/>
                       <w:rFonts w:ascii="Cambria Math" w:hAnsi="Cambria Math"/>
@@ -7674,6 +8199,9 @@
                         </m:sSubPr>
                         <m:e>
                           <m:r>
+                            <m:rPr>
+                              <m:sty m:val="bi"/>
+                            </m:rPr>
                             <w:rPr>
                               <w:rStyle w:val="a6"/>
                               <w:rFonts w:ascii="Cambria Math" w:hAnsi="Cambria Math"/>
@@ -7699,6 +8227,9 @@
                     </m:num>
                     <m:den>
                       <m:r>
+                        <m:rPr>
+                          <m:sty m:val="bi"/>
+                        </m:rPr>
                         <w:rPr>
                           <w:rStyle w:val="a6"/>
                           <w:rFonts w:ascii="Cambria Math" w:hAnsi="Cambria Math"/>
@@ -7748,6 +8279,9 @@
                 </m:e>
                 <m:sub>
                   <m:r>
+                    <m:rPr>
+                      <m:sty m:val="bi"/>
+                    </m:rPr>
                     <w:rPr>
                       <w:rStyle w:val="a6"/>
                       <w:rFonts w:ascii="Cambria Math" w:hAnsi="Cambria Math"/>
@@ -7812,6 +8346,9 @@
                         </m:sSubPr>
                         <m:e>
                           <m:r>
+                            <m:rPr>
+                              <m:sty m:val="bi"/>
+                            </m:rPr>
                             <w:rPr>
                               <w:rStyle w:val="a6"/>
                               <w:rFonts w:ascii="Cambria Math" w:hAnsi="Cambria Math"/>
@@ -7822,6 +8359,9 @@
                         </m:e>
                         <m:sub>
                           <m:r>
+                            <m:rPr>
+                              <m:sty m:val="bi"/>
+                            </m:rPr>
                             <w:rPr>
                               <w:rStyle w:val="a6"/>
                               <w:rFonts w:ascii="Cambria Math" w:hAnsi="Cambria Math"/>
@@ -7834,6 +8374,9 @@
                     </m:num>
                     <m:den>
                       <m:r>
+                        <m:rPr>
+                          <m:sty m:val="bi"/>
+                        </m:rPr>
                         <w:rPr>
                           <w:rStyle w:val="a6"/>
                           <w:rFonts w:ascii="Cambria Math" w:hAnsi="Cambria Math"/>
@@ -8039,6 +8582,9 @@
                 </m:e>
                 <m:sub>
                   <m:r>
+                    <m:rPr>
+                      <m:sty m:val="bi"/>
+                    </m:rPr>
                     <w:rPr>
                       <w:rStyle w:val="a6"/>
                       <w:rFonts w:ascii="Cambria Math" w:hAnsi="Cambria Math"/>
@@ -8192,6 +8738,9 @@
                     </m:num>
                     <m:den>
                       <m:r>
+                        <m:rPr>
+                          <m:sty m:val="bi"/>
+                        </m:rPr>
                         <w:rPr>
                           <w:rStyle w:val="a6"/>
                           <w:rFonts w:ascii="Cambria Math" w:hAnsi="Cambria Math"/>
@@ -8246,6 +8795,9 @@
                 </m:e>
                 <m:sub>
                   <m:r>
+                    <m:rPr>
+                      <m:sty m:val="bi"/>
+                    </m:rPr>
                     <w:rPr>
                       <w:rStyle w:val="a6"/>
                       <w:rFonts w:ascii="Cambria Math" w:hAnsi="Cambria Math"/>
@@ -8399,6 +8951,9 @@
                     </m:num>
                     <m:den>
                       <m:r>
+                        <m:rPr>
+                          <m:sty m:val="bi"/>
+                        </m:rPr>
                         <w:rPr>
                           <w:rStyle w:val="a6"/>
                           <w:rFonts w:ascii="Cambria Math" w:hAnsi="Cambria Math"/>
@@ -8453,6 +9008,9 @@
                 </m:e>
                 <m:sub>
                   <m:r>
+                    <m:rPr>
+                      <m:sty m:val="bi"/>
+                    </m:rPr>
                     <w:rPr>
                       <w:rStyle w:val="a6"/>
                       <w:rFonts w:ascii="Cambria Math" w:hAnsi="Cambria Math"/>
@@ -8606,6 +9164,9 @@
                     </m:num>
                     <m:den>
                       <m:r>
+                        <m:rPr>
+                          <m:sty m:val="bi"/>
+                        </m:rPr>
                         <w:rPr>
                           <w:rStyle w:val="a6"/>
                           <w:rFonts w:ascii="Cambria Math" w:hAnsi="Cambria Math"/>
@@ -8698,6 +9259,7 @@
         </w:rPr>
         <w:t xml:space="preserve">сь </w:t>
       </w:r>
+      <w:proofErr w:type="gramStart"/>
       <w:r>
         <w:rPr>
           <w:rStyle w:val="a6"/>
@@ -8707,6 +9269,7 @@
         </w:rPr>
         <w:t>через</w:t>
       </w:r>
+      <w:proofErr w:type="gramEnd"/>
       <w:r>
         <w:rPr>
           <w:rStyle w:val="a6"/>
@@ -8859,22 +9422,18 @@
           </m:sub>
         </m:sSub>
         <m:r>
+          <m:rPr>
+            <m:sty m:val="bi"/>
+          </m:rPr>
           <w:rPr>
             <w:rStyle w:val="a6"/>
             <w:rFonts w:ascii="Cambria Math" w:eastAsiaTheme="minorEastAsia"/>
             <w:lang w:val="ru-RU"/>
           </w:rPr>
-          <m:t>)</m:t>
-        </m:r>
-        <m:r>
-          <w:rPr>
-            <w:rStyle w:val="a6"/>
-            <w:rFonts w:ascii="Cambria Math" w:eastAsiaTheme="minorEastAsia"/>
-            <w:lang w:val="ru-RU"/>
-          </w:rPr>
-          <m:t xml:space="preserve"> </m:t>
+          <m:t xml:space="preserve">) </m:t>
         </m:r>
       </m:oMath>
+      <w:proofErr w:type="gramStart"/>
       <w:r>
         <w:rPr>
           <w:rStyle w:val="a6"/>
@@ -8884,6 +9443,7 @@
         </w:rPr>
         <w:t>обозначена</w:t>
       </w:r>
+      <w:proofErr w:type="gramEnd"/>
       <w:r>
         <w:rPr>
           <w:rStyle w:val="a6"/>
@@ -9106,7 +9666,9 @@
       </w:pPr>
       <w:r>
         <w:rPr>
-          <w:noProof/>
+          <w:rStyle w:val="a6"/>
+          <w:rFonts w:eastAsiaTheme="minorEastAsia"/>
+          <w:b w:val="0"/>
           <w:lang w:val="ru-RU"/>
         </w:rPr>
       </w:r>
@@ -9224,6 +9786,7 @@
                         <w:rFonts w:ascii="Courier New" w:hAnsi="Courier New" w:cs="Courier New"/>
                         <w:i/>
                         <w:sz w:val="12"/>
+                        <w:szCs w:val="12"/>
                       </w:rPr>
                     </w:pPr>
                     <w:r>
@@ -9231,8 +9794,9 @@
                         <w:rFonts w:ascii="Courier New" w:hAnsi="Courier New" w:cs="Courier New"/>
                         <w:i/>
                         <w:sz w:val="12"/>
-                      </w:rPr>
-                      <w:t>5</w:t>
+                        <w:szCs w:val="12"/>
+                      </w:rPr>
+                      <w:t>NULL</w:t>
                     </w:r>
                   </w:p>
                   <w:p>
@@ -9243,6 +9807,7 @@
                         <w:rFonts w:ascii="Courier New" w:hAnsi="Courier New" w:cs="Courier New"/>
                         <w:i/>
                         <w:sz w:val="12"/>
+                        <w:szCs w:val="12"/>
                       </w:rPr>
                     </w:pPr>
                     <w:r>
@@ -9250,8 +9815,9 @@
                         <w:rFonts w:ascii="Courier New" w:hAnsi="Courier New" w:cs="Courier New"/>
                         <w:i/>
                         <w:sz w:val="12"/>
-                      </w:rPr>
-                      <w:t>5</w:t>
+                        <w:szCs w:val="12"/>
+                      </w:rPr>
+                      <w:t>NULL</w:t>
                     </w:r>
                   </w:p>
                 </w:txbxContent>
@@ -9268,9 +9834,35 @@
                         <w:rFonts w:ascii="Courier New" w:hAnsi="Courier New" w:cs="Courier New"/>
                         <w:i/>
                         <w:sz w:val="12"/>
-                        <w:lang w:val="ru-RU"/>
                       </w:rPr>
                     </w:pPr>
+                    <w:r>
+                      <w:rPr>
+                        <w:rFonts w:ascii="Courier New" w:hAnsi="Courier New" w:cs="Courier New"/>
+                        <w:i/>
+                        <w:sz w:val="12"/>
+                      </w:rPr>
+                      <w:t>5</w:t>
+                    </w:r>
+                  </w:p>
+                  <w:p>
+                    <w:pPr>
+                      <w:spacing w:before="0" w:after="0"/>
+                      <w:jc w:val="center"/>
+                      <w:rPr>
+                        <w:rFonts w:ascii="Courier New" w:hAnsi="Courier New" w:cs="Courier New"/>
+                        <w:i/>
+                        <w:sz w:val="12"/>
+                      </w:rPr>
+                    </w:pPr>
+                    <w:r>
+                      <w:rPr>
+                        <w:rFonts w:ascii="Courier New" w:hAnsi="Courier New" w:cs="Courier New"/>
+                        <w:i/>
+                        <w:sz w:val="12"/>
+                      </w:rPr>
+                      <w:t>5</w:t>
+                    </w:r>
                   </w:p>
                 </w:txbxContent>
               </v:textbox>
@@ -10356,7 +10948,7 @@
             <v:shape id="_x0000_s1146" type="#_x0000_t34" style="position:absolute;left:7249;top:11528;width:726;height:567;rotation:90;flip:x" o:connectortype="elbow" o:allowoverlap="f" adj="12198,386404,-208562" strokecolor="#060" strokeweight=".5pt">
               <v:stroke endarrow="block" endarrowwidth="narrow" endarrowlength="short"/>
             </v:shape>
-            <v:shape id="_x0000_s1147" type="#_x0000_t34" style="position:absolute;left:7768;top:11344;width:726;height:935;rotation:90;flip:x" o:connectortype="elbow" o:allowoverlap="f" adj="7497,386404,-208562" strokecolor="blue" strokeweight=".5pt">
+            <v:shape id="_x0000_s1147" type="#_x0000_t34" style="position:absolute;left:7922;top:11487;width:726;height:650;rotation:90;flip:x" o:connectortype="elbow" o:allowoverlap="f" adj="7080,397407,-245990" strokecolor="blue" strokeweight=".5pt">
               <v:stroke endarrow="block" endarrowwidth="narrow" endarrowlength="short"/>
             </v:shape>
             <v:shapetype id="_x0000_t202" coordsize="21600,21600" o:spt="202" path="m,l,21600r21600,l21600,xe">
@@ -10575,7 +11167,37 @@
           <w:b w:val="0"/>
           <w:lang w:val="ru-RU"/>
         </w:rPr>
-        <w:t xml:space="preserve">сортируются в лексикографическом порядке по </w:t>
+        <w:t xml:space="preserve">сортируются в </w:t>
+      </w:r>
+      <w:proofErr w:type="gramStart"/>
+      <w:r>
+        <w:rPr>
+          <w:rStyle w:val="a6"/>
+          <w:rFonts w:eastAsiaTheme="minorEastAsia"/>
+          <w:b w:val="0"/>
+          <w:lang w:val="ru-RU"/>
+        </w:rPr>
+        <w:t>лексикографическом</w:t>
+      </w:r>
+      <w:proofErr w:type="gramEnd"/>
+      <w:r>
+        <w:rPr>
+          <w:rStyle w:val="a6"/>
+          <w:rFonts w:eastAsiaTheme="minorEastAsia"/>
+          <w:b w:val="0"/>
+          <w:lang w:val="ru-RU"/>
+        </w:rPr>
+        <w:t xml:space="preserve"> </w:t>
+      </w:r>
+      <w:r>
+        <w:rPr>
+          <w:rStyle w:val="a6"/>
+          <w:rFonts w:eastAsiaTheme="minorEastAsia"/>
+          <w:b w:val="0"/>
+          <w:lang w:val="ru-RU"/>
+        </w:rPr>
+        <w:lastRenderedPageBreak/>
+        <w:t xml:space="preserve">порядке по </w:t>
       </w:r>
       <w:r>
         <w:rPr>
@@ -10596,6 +11218,7 @@
         </w:rPr>
         <w:t xml:space="preserve"> </w:t>
       </w:r>
+      <w:proofErr w:type="gramStart"/>
       <w:r>
         <w:rPr>
           <w:rStyle w:val="a6"/>
@@ -10605,6 +11228,7 @@
         </w:rPr>
         <w:t>соответствующих</w:t>
       </w:r>
+      <w:proofErr w:type="gramEnd"/>
       <w:r>
         <w:rPr>
           <w:rStyle w:val="a6"/>
@@ -10667,7 +11291,27 @@
           <w:b w:val="0"/>
           <w:lang w:val="ru-RU"/>
         </w:rPr>
-        <w:t>принадлежащие одному вокселю, считаются равными</w:t>
+        <w:t xml:space="preserve">принадлежащие одному </w:t>
+      </w:r>
+      <w:proofErr w:type="spellStart"/>
+      <w:r>
+        <w:rPr>
+          <w:rStyle w:val="a6"/>
+          <w:rFonts w:eastAsiaTheme="minorEastAsia"/>
+          <w:b w:val="0"/>
+          <w:lang w:val="ru-RU"/>
+        </w:rPr>
+        <w:t>вокселю</w:t>
+      </w:r>
+      <w:proofErr w:type="spellEnd"/>
+      <w:r>
+        <w:rPr>
+          <w:rStyle w:val="a6"/>
+          <w:rFonts w:eastAsiaTheme="minorEastAsia"/>
+          <w:b w:val="0"/>
+          <w:lang w:val="ru-RU"/>
+        </w:rPr>
+        <w:t>, считаются равными</w:t>
       </w:r>
       <w:r>
         <w:rPr>
@@ -10695,7 +11339,6 @@
           <w:b w:val="0"/>
           <w:lang w:val="ru-RU"/>
         </w:rPr>
-        <w:lastRenderedPageBreak/>
         <w:t>Для определения</w:t>
       </w:r>
       <w:r>
@@ -10731,7 +11374,15 @@
             <w:rFonts w:ascii="Cambria Math" w:hAnsi="Cambria Math"/>
             <w:lang w:val="ru-RU"/>
           </w:rPr>
-          <m:t>ε</m:t>
+          <m:t/>
+        </m:r>
+        <w:proofErr w:type="gramStart"/>
+        <m:r>
+          <w:rPr>
+            <w:rFonts w:ascii="Cambria Math" w:hAnsi="Cambria Math"/>
+            <w:lang w:val="ru-RU"/>
+          </w:rPr>
+          <m:t/>
         </m:r>
       </m:oMath>
       <w:r>
@@ -10741,6 +11392,7 @@
         </w:rPr>
         <w:t>-</w:t>
       </w:r>
+      <w:proofErr w:type="gramEnd"/>
       <w:r>
         <w:rPr>
           <w:rStyle w:val="a6"/>
@@ -10847,7 +11499,27 @@
           <w:b w:val="0"/>
           <w:lang w:val="ru-RU"/>
         </w:rPr>
-        <w:t xml:space="preserve"> вокселям, </w:t>
+        <w:t xml:space="preserve"> </w:t>
+      </w:r>
+      <w:proofErr w:type="spellStart"/>
+      <w:r>
+        <w:rPr>
+          <w:rStyle w:val="a6"/>
+          <w:rFonts w:eastAsiaTheme="minorEastAsia"/>
+          <w:b w:val="0"/>
+          <w:lang w:val="ru-RU"/>
+        </w:rPr>
+        <w:t>вокселям</w:t>
+      </w:r>
+      <w:proofErr w:type="spellEnd"/>
+      <w:r>
+        <w:rPr>
+          <w:rStyle w:val="a6"/>
+          <w:rFonts w:eastAsiaTheme="minorEastAsia"/>
+          <w:b w:val="0"/>
+          <w:lang w:val="ru-RU"/>
+        </w:rPr>
+        <w:t xml:space="preserve">, </w:t>
       </w:r>
       <w:r>
         <w:rPr>
@@ -10905,6 +11577,9 @@
       </w:r>
       <m:oMath>
         <m:r>
+          <m:rPr>
+            <m:sty m:val="bi"/>
+          </m:rPr>
           <w:rPr>
             <w:rStyle w:val="a6"/>
             <w:rFonts w:ascii="Cambria Math" w:eastAsiaTheme="minorEastAsia" w:hAnsi="Cambria Math"/>
@@ -10919,8 +11594,19 @@
           <w:b w:val="0"/>
           <w:lang w:val="ru-RU"/>
         </w:rPr>
-        <w:t>). То есть для вычисления освещённости в конкретной точке достаточно произвести суммирование по всем фотонам из 27 вокселей. Конечная формула будет выглядеть следующим образом:</w:t>
-      </w:r>
+        <w:t>). То есть для вычисления освещённости в конкретной точке достаточно произвести суммирование по всем фотонам из 27 вокселей. Конечная формула будет выглядеть следующим образом</w:t>
+      </w:r>
+      <w:proofErr w:type="gramStart"/>
+      <w:r>
+        <w:rPr>
+          <w:rStyle w:val="a6"/>
+          <w:rFonts w:eastAsiaTheme="minorEastAsia"/>
+          <w:b w:val="0"/>
+          <w:lang w:val="ru-RU"/>
+        </w:rPr>
+        <w:t>:</w:t>
+      </w:r>
+      <w:proofErr w:type="gramEnd"/>
     </w:p>
     <w:p>
       <w:pPr>
@@ -10985,17 +11671,7 @@
                 <w:rStyle w:val="a6"/>
                 <w:rFonts w:ascii="Cambria Math" w:eastAsiaTheme="minorEastAsia" w:hAnsi="Cambria Math"/>
               </w:rPr>
-              <m:t>raytrac</m:t>
-            </m:r>
-            <m:r>
-              <m:rPr>
-                <m:sty m:val="bi"/>
-              </m:rPr>
-              <w:rPr>
-                <w:rStyle w:val="a6"/>
-                <w:rFonts w:ascii="Cambria Math" w:eastAsiaTheme="minorEastAsia" w:hAnsi="Cambria Math"/>
-              </w:rPr>
-              <m:t>ing</m:t>
+              <m:t>raytracing</m:t>
             </m:r>
           </m:sub>
         </m:sSub>
@@ -11156,29 +11832,7 @@
                 <w:rFonts w:ascii="Cambria Math" w:eastAsiaTheme="minorEastAsia" w:hAnsi="Cambria Math"/>
                 <w:lang w:val="ru-RU"/>
               </w:rPr>
-              <m:t>-</m:t>
-            </m:r>
-            <m:r>
-              <m:rPr>
-                <m:sty m:val="bi"/>
-              </m:rPr>
-              <w:rPr>
-                <w:rStyle w:val="a6"/>
-                <w:rFonts w:ascii="Cambria Math" w:eastAsiaTheme="minorEastAsia" w:hAnsi="Cambria Math"/>
-                <w:lang w:val="ru-RU"/>
-              </w:rPr>
-              <m:t>1</m:t>
-            </m:r>
-            <m:r>
-              <m:rPr>
-                <m:sty m:val="bi"/>
-              </m:rPr>
-              <w:rPr>
-                <w:rStyle w:val="a6"/>
-                <w:rFonts w:ascii="Cambria Math" w:eastAsiaTheme="minorEastAsia" w:hAnsi="Cambria Math"/>
-                <w:lang w:val="ru-RU"/>
-              </w:rPr>
-              <m:t>,</m:t>
+              <m:t>-1,</m:t>
             </m:r>
             <m:r>
               <m:rPr>
@@ -11245,29 +11899,7 @@
                 <w:rFonts w:ascii="Cambria Math" w:eastAsiaTheme="minorEastAsia" w:hAnsi="Cambria Math"/>
                 <w:lang w:val="ru-RU"/>
               </w:rPr>
-              <m:t>-</m:t>
-            </m:r>
-            <m:r>
-              <m:rPr>
-                <m:sty m:val="bi"/>
-              </m:rPr>
-              <w:rPr>
-                <w:rStyle w:val="a6"/>
-                <w:rFonts w:ascii="Cambria Math" w:eastAsiaTheme="minorEastAsia" w:hAnsi="Cambria Math"/>
-                <w:lang w:val="ru-RU"/>
-              </w:rPr>
-              <m:t>1</m:t>
-            </m:r>
-            <m:r>
-              <m:rPr>
-                <m:sty m:val="bi"/>
-              </m:rPr>
-              <w:rPr>
-                <w:rStyle w:val="a6"/>
-                <w:rFonts w:ascii="Cambria Math" w:eastAsiaTheme="minorEastAsia" w:hAnsi="Cambria Math"/>
-                <w:lang w:val="ru-RU"/>
-              </w:rPr>
-              <m:t>,</m:t>
+              <m:t>-1,</m:t>
             </m:r>
             <m:r>
               <m:rPr>
@@ -11334,18 +11966,7 @@
                 <w:rFonts w:ascii="Cambria Math" w:eastAsiaTheme="minorEastAsia" w:hAnsi="Cambria Math"/>
                 <w:lang w:val="ru-RU"/>
               </w:rPr>
-              <m:t>-</m:t>
-            </m:r>
-            <m:r>
-              <m:rPr>
-                <m:sty m:val="bi"/>
-              </m:rPr>
-              <w:rPr>
-                <w:rStyle w:val="a6"/>
-                <w:rFonts w:ascii="Cambria Math" w:eastAsiaTheme="minorEastAsia" w:hAnsi="Cambria Math"/>
-                <w:lang w:val="ru-RU"/>
-              </w:rPr>
-              <m:t>1</m:t>
+              <m:t>-1</m:t>
             </m:r>
           </m:sub>
           <m:sup>
@@ -11368,29 +11989,7 @@
                 <w:rFonts w:ascii="Cambria Math" w:eastAsiaTheme="minorEastAsia" w:hAnsi="Cambria Math"/>
                 <w:lang w:val="ru-RU"/>
               </w:rPr>
-              <m:t>=+</m:t>
-            </m:r>
-            <m:r>
-              <m:rPr>
-                <m:sty m:val="bi"/>
-              </m:rPr>
-              <w:rPr>
-                <w:rStyle w:val="a6"/>
-                <w:rFonts w:ascii="Cambria Math" w:eastAsiaTheme="minorEastAsia" w:hAnsi="Cambria Math"/>
-                <w:lang w:val="ru-RU"/>
-              </w:rPr>
-              <m:t>1</m:t>
-            </m:r>
-            <m:r>
-              <m:rPr>
-                <m:sty m:val="bi"/>
-              </m:rPr>
-              <w:rPr>
-                <w:rStyle w:val="a6"/>
-                <w:rFonts w:ascii="Cambria Math" w:eastAsiaTheme="minorEastAsia" w:hAnsi="Cambria Math"/>
-                <w:lang w:val="ru-RU"/>
-              </w:rPr>
-              <m:t>,</m:t>
+              <m:t>=+1,</m:t>
             </m:r>
             <m:r>
               <m:rPr>
@@ -11457,29 +12056,7 @@
                 <w:rFonts w:ascii="Cambria Math" w:eastAsiaTheme="minorEastAsia" w:hAnsi="Cambria Math"/>
                 <w:lang w:val="ru-RU"/>
               </w:rPr>
-              <m:t>+</m:t>
-            </m:r>
-            <m:r>
-              <m:rPr>
-                <m:sty m:val="bi"/>
-              </m:rPr>
-              <w:rPr>
-                <w:rStyle w:val="a6"/>
-                <w:rFonts w:ascii="Cambria Math" w:eastAsiaTheme="minorEastAsia" w:hAnsi="Cambria Math"/>
-                <w:lang w:val="ru-RU"/>
-              </w:rPr>
-              <m:t>1</m:t>
-            </m:r>
-            <m:r>
-              <m:rPr>
-                <m:sty m:val="bi"/>
-              </m:rPr>
-              <w:rPr>
-                <w:rStyle w:val="a6"/>
-                <w:rFonts w:ascii="Cambria Math" w:eastAsiaTheme="minorEastAsia" w:hAnsi="Cambria Math"/>
-                <w:lang w:val="ru-RU"/>
-              </w:rPr>
-              <m:t>,</m:t>
+              <m:t>+1,</m:t>
             </m:r>
             <m:r>
               <m:rPr>
@@ -11546,18 +12123,7 @@
                 <w:rFonts w:ascii="Cambria Math" w:eastAsiaTheme="minorEastAsia" w:hAnsi="Cambria Math"/>
                 <w:lang w:val="ru-RU"/>
               </w:rPr>
-              <m:t>+</m:t>
-            </m:r>
-            <m:r>
-              <m:rPr>
-                <m:sty m:val="bi"/>
-              </m:rPr>
-              <w:rPr>
-                <w:rStyle w:val="a6"/>
-                <w:rFonts w:ascii="Cambria Math" w:eastAsiaTheme="minorEastAsia" w:hAnsi="Cambria Math"/>
-                <w:lang w:val="ru-RU"/>
-              </w:rPr>
-              <m:t>1</m:t>
+              <m:t>+1</m:t>
             </m:r>
           </m:sup>
           <m:e>
@@ -11761,40 +12327,7 @@
                             <w:rFonts w:ascii="Cambria Math" w:eastAsiaTheme="minorEastAsia" w:hAnsi="Cambria Math"/>
                             <w:lang w:val="ru-RU"/>
                           </w:rPr>
-                          <m:t>0</m:t>
-                        </m:r>
-                        <m:r>
-                          <m:rPr>
-                            <m:sty m:val="bi"/>
-                          </m:rPr>
-                          <w:rPr>
-                            <w:rStyle w:val="a6"/>
-                            <w:rFonts w:ascii="Cambria Math" w:eastAsiaTheme="minorEastAsia" w:hAnsi="Cambria Math"/>
-                            <w:lang w:val="ru-RU"/>
-                          </w:rPr>
-                          <m:t>,</m:t>
-                        </m:r>
-                        <m:r>
-                          <m:rPr>
-                            <m:sty m:val="bi"/>
-                          </m:rPr>
-                          <w:rPr>
-                            <w:rStyle w:val="a6"/>
-                            <w:rFonts w:ascii="Cambria Math" w:eastAsiaTheme="minorEastAsia" w:hAnsi="Cambria Math"/>
-                            <w:lang w:val="ru-RU"/>
-                          </w:rPr>
-                          <m:t>1</m:t>
-                        </m:r>
-                        <m:r>
-                          <m:rPr>
-                            <m:sty m:val="bi"/>
-                          </m:rPr>
-                          <w:rPr>
-                            <w:rStyle w:val="a6"/>
-                            <w:rFonts w:ascii="Cambria Math" w:eastAsiaTheme="minorEastAsia" w:hAnsi="Cambria Math"/>
-                            <w:lang w:val="ru-RU"/>
-                          </w:rPr>
-                          <m:t>-</m:t>
+                          <m:t>0,1-</m:t>
                         </m:r>
                         <m:f>
                           <m:fPr>
@@ -12381,14 +12914,25 @@
           <w:lang w:val="ru-RU"/>
         </w:rPr>
       </w:pPr>
-      <w:r>
-        <w:rPr>
-          <w:rStyle w:val="a6"/>
-          <w:rFonts w:eastAsiaTheme="minorEastAsia"/>
-          <w:b w:val="0"/>
-          <w:lang w:val="ru-RU"/>
-        </w:rPr>
-        <w:t xml:space="preserve">Множество вокселей, на которые разбита сцена, очевидно, является дискретным и, в случае конечных размеров сцены, конечным. Поэтому возможно вычислить индексы первого и последнего фотонов в каждом вокселе один раз вместо многократного вычисления для каждой точки. В нашей работе величина </w:t>
+      <w:proofErr w:type="gramStart"/>
+      <w:r>
+        <w:rPr>
+          <w:rStyle w:val="a6"/>
+          <w:rFonts w:eastAsiaTheme="minorEastAsia"/>
+          <w:b w:val="0"/>
+          <w:lang w:val="ru-RU"/>
+        </w:rPr>
+        <w:t>Множество вокселей, на которые разбита сцена, очевидно, является дискретным и, в случае конечных размеров сцены, конечным.</w:t>
+      </w:r>
+      <w:proofErr w:type="gramEnd"/>
+      <w:r>
+        <w:rPr>
+          <w:rStyle w:val="a6"/>
+          <w:rFonts w:eastAsiaTheme="minorEastAsia"/>
+          <w:b w:val="0"/>
+          <w:lang w:val="ru-RU"/>
+        </w:rPr>
+        <w:t xml:space="preserve"> Поэтому возможно вычислить индексы первого и последнего фотонов в каждом вокселе один раз вместо многократного вычисления для каждой точки. В нашей работе величина </w:t>
       </w:r>
       <m:oMath>
         <m:r>
@@ -12464,7 +13008,27 @@
           <w:b w:val="0"/>
           <w:lang w:val="ru-RU"/>
         </w:rPr>
-        <w:t>100. Таким образом создание ускоряющей структуры, содержащей индекс первого и последнего фотона в каждом вокселе</w:t>
+        <w:t xml:space="preserve">100. Таким </w:t>
+      </w:r>
+      <w:proofErr w:type="gramStart"/>
+      <w:r>
+        <w:rPr>
+          <w:rStyle w:val="a6"/>
+          <w:rFonts w:eastAsiaTheme="minorEastAsia"/>
+          <w:b w:val="0"/>
+          <w:lang w:val="ru-RU"/>
+        </w:rPr>
+        <w:t>образом</w:t>
+      </w:r>
+      <w:proofErr w:type="gramEnd"/>
+      <w:r>
+        <w:rPr>
+          <w:rStyle w:val="a6"/>
+          <w:rFonts w:eastAsiaTheme="minorEastAsia"/>
+          <w:b w:val="0"/>
+          <w:lang w:val="ru-RU"/>
+        </w:rPr>
+        <w:t xml:space="preserve"> создание ускоряющей структуры, содержащей индекс первого и последнего фотона в каждом вокселе</w:t>
       </w:r>
       <w:r>
         <w:rPr>
@@ -12519,7 +13083,47 @@
           <w:b w:val="0"/>
           <w:lang w:val="ru-RU"/>
         </w:rPr>
-        <w:t>Для каждого элемента отсортированной карты фотонов проверяется, является ли он первым элементом в своём вокселе (т.е. не лежит ли предыдущий в другом). В случае положительного результата номер элемента записывается в ускоряющую структуру в качестве номера первого элемента. Аналогично поступаем с последним элементом. Т.к. в каждом вокселе существуют единственные первый и последний элемент, ни каких коллизий при параллельном выполнении не возникнет.</w:t>
+        <w:t xml:space="preserve">Для каждого элемента отсортированной карты фотонов проверяется, является ли он первым элементом в своём вокселе (т.е. не лежит ли предыдущий </w:t>
+      </w:r>
+      <w:proofErr w:type="gramStart"/>
+      <w:r>
+        <w:rPr>
+          <w:rStyle w:val="a6"/>
+          <w:rFonts w:eastAsiaTheme="minorEastAsia"/>
+          <w:b w:val="0"/>
+          <w:lang w:val="ru-RU"/>
+        </w:rPr>
+        <w:t>в</w:t>
+      </w:r>
+      <w:proofErr w:type="gramEnd"/>
+      <w:r>
+        <w:rPr>
+          <w:rStyle w:val="a6"/>
+          <w:rFonts w:eastAsiaTheme="minorEastAsia"/>
+          <w:b w:val="0"/>
+          <w:lang w:val="ru-RU"/>
+        </w:rPr>
+        <w:t xml:space="preserve"> другом). В случае положительного результата номер элемента записывается в ускоряющую структуру в качестве номера первого элемента. Аналогично поступаем с последним элементом. Т.к. в каждом вокселе существуют </w:t>
+      </w:r>
+      <w:proofErr w:type="gramStart"/>
+      <w:r>
+        <w:rPr>
+          <w:rStyle w:val="a6"/>
+          <w:rFonts w:eastAsiaTheme="minorEastAsia"/>
+          <w:b w:val="0"/>
+          <w:lang w:val="ru-RU"/>
+        </w:rPr>
+        <w:t>единственные</w:t>
+      </w:r>
+      <w:proofErr w:type="gramEnd"/>
+      <w:r>
+        <w:rPr>
+          <w:rStyle w:val="a6"/>
+          <w:rFonts w:eastAsiaTheme="minorEastAsia"/>
+          <w:b w:val="0"/>
+          <w:lang w:val="ru-RU"/>
+        </w:rPr>
+        <w:t xml:space="preserve"> первый и последний элемент, ни каких коллизий при параллельном выполнении не возникнет.</w:t>
       </w:r>
     </w:p>
     <w:p>
@@ -12593,7 +13197,17 @@
           <w:b w:val="0"/>
           <w:sz w:val="18"/>
         </w:rPr>
-        <w:t xml:space="preserve">имеет сложность </w:t>
+        <w:t>имеет сложность</w:t>
+      </w:r>
+      <w:proofErr w:type="gramStart"/>
+      <w:r>
+        <w:rPr>
+          <w:rStyle w:val="a6"/>
+          <w:rFonts w:ascii="Times New Roman" w:eastAsiaTheme="minorEastAsia" w:hAnsi="Times New Roman" w:cs="Times New Roman"/>
+          <w:b w:val="0"/>
+          <w:sz w:val="18"/>
+        </w:rPr>
+        <w:t xml:space="preserve"> </w:t>
       </w:r>
       <m:oMath>
         <m:r>
@@ -12650,7 +13264,17 @@
           <w:b w:val="0"/>
           <w:sz w:val="18"/>
         </w:rPr>
-        <w:t xml:space="preserve">, где </w:t>
+        <w:t xml:space="preserve">, </w:t>
+      </w:r>
+      <w:proofErr w:type="gramEnd"/>
+      <w:r>
+        <w:rPr>
+          <w:rStyle w:val="a6"/>
+          <w:rFonts w:ascii="Times New Roman" w:eastAsiaTheme="minorEastAsia" w:hAnsi="Times New Roman" w:cs="Times New Roman"/>
+          <w:b w:val="0"/>
+          <w:sz w:val="18"/>
+        </w:rPr>
+        <w:t xml:space="preserve">где </w:t>
       </w:r>
       <m:oMath>
         <m:r>
@@ -12822,7 +13446,17 @@
           <w:b w:val="0"/>
           <w:sz w:val="18"/>
         </w:rPr>
-        <w:t xml:space="preserve">) имеет сложность </w:t>
+        <w:t>) имеет сложность</w:t>
+      </w:r>
+      <w:proofErr w:type="gramStart"/>
+      <w:r>
+        <w:rPr>
+          <w:rStyle w:val="a6"/>
+          <w:rFonts w:ascii="Times New Roman" w:eastAsiaTheme="minorEastAsia" w:hAnsi="Times New Roman" w:cs="Times New Roman"/>
+          <w:b w:val="0"/>
+          <w:sz w:val="18"/>
+        </w:rPr>
+        <w:t xml:space="preserve"> </w:t>
       </w:r>
       <m:oMath>
         <m:r>
@@ -12894,7 +13528,17 @@
           <w:b w:val="0"/>
           <w:sz w:val="18"/>
         </w:rPr>
-        <w:t>, поразрядная сортировка (</w:t>
+        <w:t xml:space="preserve">, </w:t>
+      </w:r>
+      <w:proofErr w:type="gramEnd"/>
+      <w:r>
+        <w:rPr>
+          <w:rStyle w:val="a6"/>
+          <w:rFonts w:ascii="Times New Roman" w:eastAsiaTheme="minorEastAsia" w:hAnsi="Times New Roman" w:cs="Times New Roman"/>
+          <w:b w:val="0"/>
+          <w:sz w:val="18"/>
+        </w:rPr>
+        <w:t>поразрядная сортировка (</w:t>
       </w:r>
       <w:r>
         <w:rPr>
@@ -12959,6 +13603,7 @@
         </w:rPr>
         <w:t>, битонная сортировка (</w:t>
       </w:r>
+      <w:proofErr w:type="spellStart"/>
       <w:r>
         <w:rPr>
           <w:rStyle w:val="a6"/>
@@ -12970,6 +13615,7 @@
         </w:rPr>
         <w:t>bitonic</w:t>
       </w:r>
+      <w:proofErr w:type="spellEnd"/>
       <w:r>
         <w:rPr>
           <w:rStyle w:val="a6"/>
@@ -13171,6 +13817,7 @@
         </w:rPr>
         <w:t>. Данный этап имеет линейную сложность</w:t>
       </w:r>
+      <w:proofErr w:type="gramStart"/>
       <w:r>
         <w:rPr>
           <w:rStyle w:val="a6"/>
@@ -13237,6 +13884,7 @@
         </w:rPr>
         <w:t>.</w:t>
       </w:r>
+      <w:proofErr w:type="gramEnd"/>
     </w:p>
     <w:p>
       <w:pPr>
@@ -13262,6 +13910,7 @@
           <w:b w:val="0"/>
           <w:sz w:val="18"/>
         </w:rPr>
+        <w:lastRenderedPageBreak/>
         <w:t xml:space="preserve">Трассировка лучей с учётом фотонной карты. Имеет сложность </w:t>
       </w:r>
       <m:oMath>
@@ -13409,7 +14058,27 @@
           <w:b w:val="0"/>
           <w:sz w:val="18"/>
         </w:rPr>
-        <w:t xml:space="preserve"> – максимальное количество фотонов в -окрестности точки</w:t>
+        <w:t xml:space="preserve"> – максимальное количество фотонов в </w:t>
+      </w:r>
+      <w:proofErr w:type="gramStart"/>
+      <w:r>
+        <w:rPr>
+          <w:rStyle w:val="a6"/>
+          <w:rFonts w:ascii="Times New Roman" w:eastAsiaTheme="minorEastAsia" w:hAnsi="Times New Roman" w:cs="Times New Roman"/>
+          <w:b w:val="0"/>
+          <w:sz w:val="18"/>
+        </w:rPr>
+        <w:t>-о</w:t>
+      </w:r>
+      <w:proofErr w:type="gramEnd"/>
+      <w:r>
+        <w:rPr>
+          <w:rStyle w:val="a6"/>
+          <w:rFonts w:ascii="Times New Roman" w:eastAsiaTheme="minorEastAsia" w:hAnsi="Times New Roman" w:cs="Times New Roman"/>
+          <w:b w:val="0"/>
+          <w:sz w:val="18"/>
+        </w:rPr>
+        <w:t>крестности точки</w:t>
       </w:r>
       <w:r>
         <w:rPr>
@@ -13481,7 +14150,17 @@
           <w:b w:val="0"/>
           <w:lang w:val="ru-RU"/>
         </w:rPr>
-        <w:t xml:space="preserve"> мы получили алгоритм реализации метода фотонных карт, имеющий сложность </w:t>
+        <w:t xml:space="preserve"> мы получили алгоритм реализации метода фотонных карт, имеющий сложность</w:t>
+      </w:r>
+      <w:proofErr w:type="gramStart"/>
+      <w:r>
+        <w:rPr>
+          <w:rStyle w:val="a6"/>
+          <w:rFonts w:eastAsiaTheme="minorEastAsia"/>
+          <w:b w:val="0"/>
+          <w:lang w:val="ru-RU"/>
+        </w:rPr>
+        <w:t xml:space="preserve"> </w:t>
       </w:r>
       <m:oMath>
         <m:r>
@@ -13555,7 +14234,17 @@
           <w:b w:val="0"/>
           <w:lang w:val="ru-RU"/>
         </w:rPr>
-        <w:t xml:space="preserve">, где </w:t>
+        <w:t xml:space="preserve">, </w:t>
+      </w:r>
+      <w:proofErr w:type="gramEnd"/>
+      <w:r>
+        <w:rPr>
+          <w:rStyle w:val="a6"/>
+          <w:rFonts w:eastAsiaTheme="minorEastAsia"/>
+          <w:b w:val="0"/>
+          <w:lang w:val="ru-RU"/>
+        </w:rPr>
+        <w:t xml:space="preserve">где </w:t>
       </w:r>
       <m:oMath>
         <m:r>
@@ -13882,9 +14571,11 @@
         </w:rPr>
         <w:t xml:space="preserve"> </w:t>
       </w:r>
+      <w:proofErr w:type="spellStart"/>
       <w:r>
         <w:t>Radeon</w:t>
       </w:r>
+      <w:proofErr w:type="spellEnd"/>
       <w:r>
         <w:rPr>
           <w:lang w:val="ru-RU"/>
@@ -13912,9 +14603,11 @@
         </w:rPr>
         <w:t xml:space="preserve"> </w:t>
       </w:r>
+      <w:proofErr w:type="spellStart"/>
       <w:r>
         <w:t>Phenom</w:t>
       </w:r>
+      <w:proofErr w:type="spellEnd"/>
       <w:r>
         <w:rPr>
           <w:lang w:val="ru-RU"/>
@@ -13969,7 +14662,21 @@
         <w:rPr>
           <w:lang w:val="ru-RU"/>
         </w:rPr>
-        <w:t xml:space="preserve">выбиралось равным </w:t>
+        <w:t xml:space="preserve">выбиралось </w:t>
+      </w:r>
+      <w:proofErr w:type="gramStart"/>
+      <w:r>
+        <w:rPr>
+          <w:lang w:val="ru-RU"/>
+        </w:rPr>
+        <w:t>равным</w:t>
+      </w:r>
+      <w:proofErr w:type="gramEnd"/>
+      <w:r>
+        <w:rPr>
+          <w:lang w:val="ru-RU"/>
+        </w:rPr>
+        <w:t xml:space="preserve"> </w:t>
       </w:r>
       <w:r>
         <w:rPr>
@@ -15291,6 +15998,7 @@
         <w:rPr>
           <w:lang w:val="ru-RU"/>
         </w:rPr>
+        <w:lastRenderedPageBreak/>
         <w:t xml:space="preserve">алгоритм </w:t>
       </w:r>
       <w:r>
@@ -15327,14 +16035,7 @@
         <w:rPr>
           <w:lang w:val="ru-RU"/>
         </w:rPr>
-        <w:t xml:space="preserve"> </w:t>
-      </w:r>
-      <w:r>
-        <w:rPr>
-          <w:lang w:val="ru-RU"/>
-        </w:rPr>
-        <w:lastRenderedPageBreak/>
-        <w:t>обеспечивает приемлемую скорость ра</w:t>
+        <w:t xml:space="preserve"> обеспечивает приемлемую скорость ра</w:t>
       </w:r>
       <w:r>
         <w:rPr>
@@ -15868,8 +16569,13 @@
       </w:pPr>
       <w:bookmarkStart w:id="5" w:name="_Ref261734171"/>
       <w:r>
-        <w:t>Martin Fleisz</w:t>
-      </w:r>
+        <w:t xml:space="preserve">Martin </w:t>
+      </w:r>
+      <w:proofErr w:type="spellStart"/>
+      <w:r>
+        <w:t>Fleisz</w:t>
+      </w:r>
+      <w:proofErr w:type="spellEnd"/>
       <w:r>
         <w:t xml:space="preserve">. </w:t>
       </w:r>
@@ -15904,8 +16610,21 @@
       </w:pPr>
       <w:bookmarkStart w:id="6" w:name="_Ref261734184"/>
       <w:r>
-        <w:t>B. Fabianowski and J. Dingliana</w:t>
-      </w:r>
+        <w:t xml:space="preserve">B. </w:t>
+      </w:r>
+      <w:proofErr w:type="spellStart"/>
+      <w:r>
+        <w:t>Fabianowski</w:t>
+      </w:r>
+      <w:proofErr w:type="spellEnd"/>
+      <w:r>
+        <w:t xml:space="preserve"> and J. </w:t>
+      </w:r>
+      <w:proofErr w:type="spellStart"/>
+      <w:r>
+        <w:t>Dingliana</w:t>
+      </w:r>
+      <w:proofErr w:type="spellEnd"/>
       <w:r>
         <w:t>. “</w:t>
       </w:r>
@@ -15919,7 +16638,15 @@
         <w:t>”</w:t>
       </w:r>
       <w:r>
-        <w:t xml:space="preserve">. Eurographics Symposium on Rendering, </w:t>
+        <w:t xml:space="preserve">. </w:t>
+      </w:r>
+      <w:proofErr w:type="spellStart"/>
+      <w:r>
+        <w:t>Eurographics</w:t>
+      </w:r>
+      <w:proofErr w:type="spellEnd"/>
+      <w:r>
+        <w:t xml:space="preserve"> Symposium on Rendering, </w:t>
       </w:r>
       <w:r>
         <w:t>Volume 28 (2009), Number 4</w:t>
@@ -15943,8 +16670,21 @@
       </w:pPr>
       <w:bookmarkStart w:id="7" w:name="_Ref262667747"/>
       <w:r>
-        <w:t>John Kessenich, Dave Baldwin, Randi Rost</w:t>
-      </w:r>
+        <w:t xml:space="preserve">John </w:t>
+      </w:r>
+      <w:proofErr w:type="spellStart"/>
+      <w:r>
+        <w:t>Kessenich</w:t>
+      </w:r>
+      <w:proofErr w:type="spellEnd"/>
+      <w:r>
+        <w:t xml:space="preserve">, Dave Baldwin, Randi </w:t>
+      </w:r>
+      <w:proofErr w:type="spellStart"/>
+      <w:r>
+        <w:t>Rost</w:t>
+      </w:r>
+      <w:proofErr w:type="spellEnd"/>
       <w:r>
         <w:t>. “</w:t>
       </w:r>
@@ -15976,7 +16716,6 @@
         <w:rPr>
           <w:rFonts w:ascii="MS Mincho" w:eastAsia="MS Mincho" w:hAnsi="MS Mincho"/>
           <w:sz w:val="14"/>
-          <w:lang w:val="ru-RU"/>
         </w:rPr>
       </w:pPr>
       <w:hyperlink r:id="rId12" w:history="1">
@@ -16037,7 +16776,6 @@
         <w:rPr>
           <w:rFonts w:ascii="MS Mincho" w:eastAsia="MS Mincho" w:hAnsi="MS Mincho"/>
           <w:sz w:val="14"/>
-          <w:lang w:val="ru-RU"/>
         </w:rPr>
       </w:pPr>
       <w:hyperlink r:id="rId13" w:history="1">
@@ -16067,11 +16805,19 @@
       <w:r>
         <w:t>“</w:t>
       </w:r>
+      <w:proofErr w:type="spellStart"/>
       <w:r>
         <w:rPr>
           <w:i/>
         </w:rPr>
-        <w:t>Bitonic sorter</w:t>
+        <w:t>Bitonic</w:t>
+      </w:r>
+      <w:proofErr w:type="spellEnd"/>
+      <w:r>
+        <w:rPr>
+          <w:i/>
+        </w:rPr>
+        <w:t xml:space="preserve"> sorter</w:t>
       </w:r>
       <w:r>
         <w:t>” (</w:t>
@@ -17731,6 +18477,7 @@
   <w:style w:type="character" w:default="1" w:styleId="a0">
     <w:name w:val="Default Paragraph Font"/>
     <w:uiPriority w:val="1"/>
+    <w:semiHidden/>
     <w:unhideWhenUsed/>
   </w:style>
   <w:style w:type="table" w:default="1" w:styleId="a1">
@@ -18390,7 +19137,7 @@
 </file>
 
 <file path=customXml/itemProps1.xml><?xml version="1.0" encoding="utf-8"?>
-<ds:datastoreItem xmlns:ds="http://schemas.openxmlformats.org/officeDocument/2006/customXml" ds:itemID="{8329BD11-45AA-42C0-83E9-A4B13DB25C1D}">
+<ds:datastoreItem xmlns:ds="http://schemas.openxmlformats.org/officeDocument/2006/customXml" ds:itemID="{F19D3260-AD9B-4A09-A331-5F7EE1A78FB0}">
   <ds:schemaRefs>
     <ds:schemaRef ds:uri="http://schemas.openxmlformats.org/officeDocument/2006/bibliography"/>
   </ds:schemaRefs>
